--- a/Description of physics loop.docx
+++ b/Description of physics loop.docx
@@ -26,31 +26,72 @@
     </w:p>
     <w:p>
       <w:r>
-        <w:t xml:space="preserve">The ball movement simulated by updating the ball coordinates at each constant interval </w:t>
-      </w:r>
-      <w:r>
-        <w:t xml:space="preserve">(that was selected as 20 times per second) and redrawing the board to </w:t>
-      </w:r>
-      <w:r>
-        <w:t>reflect</w:t>
-      </w:r>
-      <w:r>
-        <w:t xml:space="preserve"> the ball’s position</w:t>
-      </w:r>
-      <w:r>
-        <w:t>.</w:t>
+        <w:t xml:space="preserve">The movement of the ball on the plane is driven by the timer. The motion is simulated </w:t>
+      </w:r>
+    </w:p>
+    <w:p>
+      <w:r>
+        <w:t>by updating the ball’s</w:t>
+      </w:r>
+      <w:r>
+        <w:t xml:space="preserve"> coordinates at </w:t>
+      </w:r>
+      <w:r>
+        <w:t>a timer</w:t>
       </w:r>
       <w:r>
         <w:t xml:space="preserve"> </w:t>
       </w:r>
       <w:r>
+        <w:t xml:space="preserve">rate </w:t>
+      </w:r>
+      <w:r>
+        <w:t xml:space="preserve">that is </w:t>
+      </w:r>
+      <w:r>
+        <w:t xml:space="preserve">referred to as </w:t>
+      </w:r>
+      <w:r>
+        <w:rPr>
+          <w:i/>
+        </w:rPr>
+        <w:t>tick time</w:t>
+      </w:r>
+      <w:r>
+        <w:t xml:space="preserve"> </w:t>
+      </w:r>
+      <w:r>
+        <w:t>with consequent</w:t>
+      </w:r>
+      <w:r>
+        <w:t xml:space="preserve"> redrawing </w:t>
+      </w:r>
+      <w:r>
+        <w:t xml:space="preserve">of </w:t>
+      </w:r>
+      <w:r>
+        <w:t xml:space="preserve">the board to reflect the change in ball’s position. </w:t>
+      </w:r>
+      <w:r>
+        <w:t xml:space="preserve">The tick time rate is chosen to be 20 times per second </w:t>
+      </w:r>
+      <w:r>
+        <w:t>or</w:t>
+      </w:r>
+      <w:r>
+        <w:t xml:space="preserve"> 50 milliseconds. </w:t>
+      </w:r>
+    </w:p>
+    <w:p/>
+    <w:p>
+      <w:r>
         <w:t xml:space="preserve">At each </w:t>
       </w:r>
       <w:r>
         <w:rPr>
           <w:i/>
         </w:rPr>
-        <w:t>tick interval</w:t>
+        <w:t>tick</w:t>
       </w:r>
       <w:r>
         <w:t xml:space="preserve">, the </w:t>
@@ -80,7 +121,19 @@
         </w:numPr>
       </w:pPr>
       <w:r>
-        <w:t>collision resolution/unhindered motion;</w:t>
+        <w:t>updates in ball’s position</w:t>
+      </w:r>
+      <w:r>
+        <w:t xml:space="preserve"> (</w:t>
+      </w:r>
+      <w:r>
+        <w:t>collision resolution/unhindered motion</w:t>
+      </w:r>
+      <w:r>
+        <w:t>)</w:t>
+      </w:r>
+      <w:r>
+        <w:t>;</w:t>
       </w:r>
     </w:p>
     <w:p>
@@ -130,42 +183,346 @@
       <w:r>
         <w:t>repainting</w:t>
       </w:r>
+      <w:r>
+        <w:t>;</w:t>
+      </w:r>
+    </w:p>
+    <w:p/>
+    <w:p>
+      <w:r>
+        <w:t>First, t</w:t>
+      </w:r>
+      <w:r>
+        <w:t>he</w:t>
+      </w:r>
+      <w:r>
+        <w:t xml:space="preserve"> change in ball’s position depends on the </w:t>
+      </w:r>
+      <w:r>
+        <w:t>its</w:t>
+      </w:r>
+      <w:r>
+        <w:t xml:space="preserve"> velocity</w:t>
+      </w:r>
+      <w:r>
+        <w:t xml:space="preserve"> </w:t>
+      </w:r>
+      <w:r>
+        <w:t xml:space="preserve">vector </w:t>
+      </w:r>
+      <w:r>
+        <w:t>(its direction and speed)</w:t>
+      </w:r>
+      <w:r>
+        <w:t xml:space="preserve">. The velocity is affected by the forces that act upon the ball as well as </w:t>
+      </w:r>
+      <w:r>
+        <w:rPr>
+          <w:i/>
+        </w:rPr>
+        <w:t xml:space="preserve">reflection coefficients </w:t>
+      </w:r>
+      <w:r>
+        <w:t>of surfaces it collides with. Second, it is affected by</w:t>
+      </w:r>
+      <w:r>
+        <w:t xml:space="preserve"> proximity to an obstacle with which the ball is about to collide.</w:t>
+      </w:r>
+      <w:r>
+        <w:t xml:space="preserve"> </w:t>
+      </w:r>
+      <w:r>
+        <w:t>Such</w:t>
+      </w:r>
+      <w:r>
+        <w:t xml:space="preserve"> proximity is represented </w:t>
+      </w:r>
+      <w:r>
+        <w:t>as a time interval rather than distance, and it is referred to</w:t>
+      </w:r>
+      <w:r>
+        <w:t xml:space="preserve"> as </w:t>
+      </w:r>
+      <w:r>
+        <w:rPr>
+          <w:i/>
+        </w:rPr>
+        <w:t>move time</w:t>
+      </w:r>
+      <w:r>
+        <w:t xml:space="preserve">. </w:t>
+      </w:r>
+    </w:p>
+    <w:p/>
+    <w:p/>
+    <w:p/>
+    <w:p/>
+    <w:p>
+      <w:pPr>
+        <w:rPr>
+          <w:b/>
+        </w:rPr>
+      </w:pPr>
+      <w:r>
+        <w:rPr>
+          <w:b/>
+        </w:rPr>
+        <w:t>Collision Detection</w:t>
+      </w:r>
+    </w:p>
+    <w:p>
+      <w:pPr>
+        <w:rPr>
+          <w:b/>
+        </w:rPr>
+      </w:pPr>
+    </w:p>
+    <w:p>
+      <w:r>
+        <w:t>Collision detection and handling mechanisms are independent from the effects of forces (gravity and friction) on the ball. Gravity and friction are factored in after the collision sequence to make velocity consistent during the collision detection and handling.</w:t>
+      </w:r>
+    </w:p>
+    <w:p>
+      <w:pPr>
+        <w:rPr>
+          <w:b/>
+        </w:rPr>
+      </w:pPr>
       <w:bookmarkStart w:id="0" w:name="_GoBack"/>
       <w:bookmarkEnd w:id="0"/>
+    </w:p>
+    <w:p>
+      <w:r>
+        <w:t xml:space="preserve">Collision detection mechanism </w:t>
+      </w:r>
+      <w:r>
+        <w:t>relies</w:t>
+      </w:r>
+      <w:r>
+        <w:t xml:space="preserve"> on</w:t>
+      </w:r>
+      <w:r>
+        <w:t xml:space="preserve"> </w:t>
+      </w:r>
+      <w:r>
+        <w:t xml:space="preserve">calculating the </w:t>
+      </w:r>
+      <w:r>
+        <w:rPr>
+          <w:i/>
+        </w:rPr>
+        <w:t>time until collision</w:t>
+      </w:r>
+      <w:r>
+        <w:t xml:space="preserve"> by </w:t>
+      </w:r>
+      <w:r>
+        <w:t xml:space="preserve">iteratively </w:t>
+      </w:r>
+      <w:r>
+        <w:t>comparing</w:t>
+      </w:r>
+      <w:r>
+        <w:t xml:space="preserve"> the time</w:t>
+      </w:r>
+      <w:r>
+        <w:t>s</w:t>
+      </w:r>
+      <w:r>
+        <w:t xml:space="preserve"> to collide with all of the </w:t>
+      </w:r>
+      <w:r>
+        <w:t>existing segments on the plane</w:t>
+      </w:r>
+      <w:r>
+        <w:t xml:space="preserve"> </w:t>
+      </w:r>
+      <w:r>
+        <w:t xml:space="preserve">and selecting the </w:t>
+      </w:r>
+      <w:r>
+        <w:t xml:space="preserve">minimum </w:t>
+      </w:r>
+      <w:r>
+        <w:t xml:space="preserve">value </w:t>
+      </w:r>
+      <w:r>
+        <w:t>(</w:t>
+      </w:r>
+      <w:proofErr w:type="spellStart"/>
+      <w:r>
+        <w:rPr>
+          <w:i/>
+        </w:rPr>
+        <w:t>mintime</w:t>
+      </w:r>
+      <w:proofErr w:type="spellEnd"/>
+      <w:r>
+        <w:t xml:space="preserve">). The </w:t>
+      </w:r>
+      <w:proofErr w:type="spellStart"/>
+      <w:r>
+        <w:rPr>
+          <w:i/>
+        </w:rPr>
+        <w:t>mintime</w:t>
+      </w:r>
+      <w:proofErr w:type="spellEnd"/>
+      <w:r>
+        <w:t xml:space="preserve"> </w:t>
+      </w:r>
+      <w:r>
+        <w:t xml:space="preserve">is compared to the tick interval to determine whether or not a collision will occur within that tick interval and </w:t>
+      </w:r>
+      <w:r>
+        <w:t>therefore</w:t>
+      </w:r>
+      <w:r>
+        <w:t xml:space="preserve"> calculate the appropriate displacement </w:t>
+      </w:r>
+      <w:r>
+        <w:t>value</w:t>
+      </w:r>
+      <w:r>
+        <w:t>.</w:t>
+      </w:r>
+      <w:r>
+        <w:t xml:space="preserve"> </w:t>
+      </w:r>
+    </w:p>
+    <w:p/>
+    <w:p>
+      <w:r>
+        <w:t xml:space="preserve">Depending on the type of object, collision detection relies on invocation of the following methods of Geometry class from MIT physics package: </w:t>
+      </w:r>
+      <w:proofErr w:type="spellStart"/>
+      <w:r>
+        <w:rPr>
+          <w:i/>
+        </w:rPr>
+        <w:t>timeUntilWallCollision</w:t>
+      </w:r>
+      <w:proofErr w:type="spellEnd"/>
+      <w:r>
+        <w:rPr>
+          <w:i/>
+        </w:rPr>
+        <w:t xml:space="preserve">, </w:t>
+      </w:r>
+      <w:proofErr w:type="spellStart"/>
+      <w:r>
+        <w:rPr>
+          <w:i/>
+        </w:rPr>
+        <w:t>timeUntilCircleCollision</w:t>
+      </w:r>
+      <w:proofErr w:type="spellEnd"/>
+      <w:r>
+        <w:rPr>
+          <w:i/>
+        </w:rPr>
+        <w:t xml:space="preserve">, </w:t>
+      </w:r>
+      <w:proofErr w:type="spellStart"/>
+      <w:r>
+        <w:rPr>
+          <w:i/>
+        </w:rPr>
+        <w:t>timeUntilRotatingWallCollision</w:t>
+      </w:r>
+      <w:proofErr w:type="spellEnd"/>
+      <w:r>
+        <w:rPr>
+          <w:i/>
+        </w:rPr>
+        <w:t xml:space="preserve">, </w:t>
+      </w:r>
+      <w:proofErr w:type="spellStart"/>
+      <w:r>
+        <w:rPr>
+          <w:i/>
+        </w:rPr>
+        <w:t>timeUntilRotatingCircleCollision</w:t>
+      </w:r>
+      <w:proofErr w:type="spellEnd"/>
+      <w:r>
+        <w:rPr>
+          <w:i/>
+        </w:rPr>
+        <w:t xml:space="preserve">, </w:t>
+      </w:r>
+      <w:proofErr w:type="spellStart"/>
+      <w:r>
+        <w:rPr>
+          <w:i/>
+        </w:rPr>
+        <w:t>timeUntilBallBallCollision</w:t>
+      </w:r>
+      <w:proofErr w:type="spellEnd"/>
+      <w:r>
+        <w:t>.</w:t>
+      </w:r>
+    </w:p>
+    <w:p/>
+    <w:p>
+      <w:pPr>
+        <w:rPr>
+          <w:b/>
+        </w:rPr>
+      </w:pPr>
+      <w:r>
+        <w:rPr>
+          <w:b/>
+        </w:rPr>
+        <w:t>Unhindered motion</w:t>
+      </w:r>
+    </w:p>
+    <w:p>
+      <w:r>
+        <w:t xml:space="preserve">If the </w:t>
+      </w:r>
+      <w:proofErr w:type="spellStart"/>
+      <w:r>
+        <w:t>mintime</w:t>
+      </w:r>
+      <w:proofErr w:type="spellEnd"/>
+      <w:r>
+        <w:t xml:space="preserve"> is greater than the tick interval, then no collision occurs within the tick interval and the new coordinates of the ball are calculated by </w:t>
+      </w:r>
+      <w:r>
+        <w:t>adding the displacement value (s) to</w:t>
+      </w:r>
+      <w:r>
+        <w:t xml:space="preserve"> the </w:t>
+      </w:r>
+      <w:r>
+        <w:t xml:space="preserve">current coordinates of the ball, </w:t>
+      </w:r>
+      <w:r>
+        <w:t>where time (t) is the tick interval times the ball’s velocity</w:t>
+      </w:r>
+      <w:r>
+        <w:t xml:space="preserve"> (v)</w:t>
+      </w:r>
       <w:r>
         <w:t>;</w:t>
       </w:r>
     </w:p>
     <w:p>
-      <w:r>
-        <w:t xml:space="preserve">Collision detection and handling mechanisms are independent from the effects of forces </w:t>
-      </w:r>
-      <w:r>
-        <w:t>(gravity and friction) on the ball. G</w:t>
-      </w:r>
-      <w:r>
-        <w:t xml:space="preserve">ravity and friction are factored in before </w:t>
-      </w:r>
-      <w:r>
-        <w:t>the collision sequence to make velocity</w:t>
-      </w:r>
-      <w:r>
-        <w:t xml:space="preserve"> </w:t>
-      </w:r>
-      <w:r>
-        <w:t>consistent</w:t>
-      </w:r>
-      <w:r>
-        <w:t xml:space="preserve"> during the </w:t>
-      </w:r>
-      <w:r>
-        <w:t xml:space="preserve">collision detection and </w:t>
-      </w:r>
-      <w:r>
-        <w:t>handling</w:t>
-      </w:r>
-      <w:r>
-        <w:t>.</w:t>
+      <w:pPr>
+        <w:jc w:val="center"/>
+      </w:pPr>
+      <w:r>
+        <w:rPr>
+          <w:i/>
+        </w:rPr>
+        <w:t>s = t * v</w:t>
+      </w:r>
+      <w:r>
+        <w:tab/>
+      </w:r>
+      <w:r>
+        <w:t>(1)</w:t>
       </w:r>
     </w:p>
     <w:p/>
@@ -179,137 +536,7 @@
         <w:rPr>
           <w:b/>
         </w:rPr>
-        <w:t>Collision Detection</w:t>
-      </w:r>
-    </w:p>
-    <w:p>
-      <w:r>
-        <w:t xml:space="preserve">Collision detection mechanism </w:t>
-      </w:r>
-      <w:r>
-        <w:t>relies</w:t>
-      </w:r>
-      <w:r>
-        <w:t xml:space="preserve"> on</w:t>
-      </w:r>
-      <w:r>
-        <w:t xml:space="preserve"> </w:t>
-      </w:r>
-      <w:r>
-        <w:t xml:space="preserve">calculating the </w:t>
-      </w:r>
-      <w:r>
-        <w:rPr>
-          <w:i/>
-        </w:rPr>
-        <w:t>time until collision</w:t>
-      </w:r>
-      <w:r>
-        <w:t xml:space="preserve"> by </w:t>
-      </w:r>
-      <w:r>
-        <w:t xml:space="preserve">iteratively </w:t>
-      </w:r>
-      <w:r>
-        <w:t>comparing</w:t>
-      </w:r>
-      <w:r>
-        <w:t xml:space="preserve"> the time</w:t>
-      </w:r>
-      <w:r>
-        <w:t>s</w:t>
-      </w:r>
-      <w:r>
-        <w:t xml:space="preserve"> to collide with all of the </w:t>
-      </w:r>
-      <w:r>
-        <w:t>existing segments on the plane</w:t>
-      </w:r>
-      <w:r>
-        <w:t xml:space="preserve"> </w:t>
-      </w:r>
-      <w:r>
-        <w:t xml:space="preserve">and selecting the </w:t>
-      </w:r>
-      <w:r>
-        <w:t xml:space="preserve">minimum </w:t>
-      </w:r>
-      <w:r>
-        <w:t xml:space="preserve">value </w:t>
-      </w:r>
-      <w:r>
-        <w:t>(</w:t>
-      </w:r>
-      <w:r>
-        <w:rPr>
-          <w:i/>
-        </w:rPr>
-        <w:t>mintime</w:t>
-      </w:r>
-      <w:r>
-        <w:t xml:space="preserve">). The </w:t>
-      </w:r>
-      <w:r>
-        <w:rPr>
-          <w:i/>
-        </w:rPr>
-        <w:t>mintime</w:t>
-      </w:r>
-      <w:r>
-        <w:t xml:space="preserve"> </w:t>
-      </w:r>
-      <w:r>
-        <w:t xml:space="preserve">is compared to the tick interval to determine whether or not a collision will occur within that tick interval and </w:t>
-      </w:r>
-      <w:r>
-        <w:t>therefore</w:t>
-      </w:r>
-      <w:r>
-        <w:t xml:space="preserve"> calculate the appropriate displacement </w:t>
-      </w:r>
-      <w:r>
-        <w:t>value</w:t>
-      </w:r>
-      <w:r>
-        <w:t>.</w:t>
-      </w:r>
-      <w:r>
-        <w:t xml:space="preserve"> </w:t>
-      </w:r>
-    </w:p>
-    <w:p/>
-    <w:p>
-      <w:r>
-        <w:t xml:space="preserve">Depending on the type of object, collision detection relies on invocation of the following methods of Geometry class from MIT physics package: </w:t>
-      </w:r>
-      <w:r>
-        <w:rPr>
-          <w:i/>
-        </w:rPr>
-        <w:t>timeUntilWallCollision, timeUntilCircleCollision, timeUntilRotatingWallCollision, timeUntilRotatingCircleCollision, timeUntilBallBallCollision</w:t>
-      </w:r>
-      <w:r>
-        <w:t>.</w:t>
-      </w:r>
-    </w:p>
-    <w:p/>
-    <w:p>
-      <w:pPr>
-        <w:rPr>
-          <w:b/>
-        </w:rPr>
-      </w:pPr>
-      <w:r>
-        <w:rPr>
-          <w:b/>
-        </w:rPr>
-        <w:t>U</w:t>
-      </w:r>
-      <w:r>
-        <w:rPr>
-          <w:b/>
-        </w:rPr>
-        <w:t>nhindered motion</w:t>
+        <w:t>Collision Resolution</w:t>
       </w:r>
     </w:p>
     <w:p>
@@ -317,67 +544,7 @@
         <w:t>I</w:t>
       </w:r>
       <w:r>
-        <w:t xml:space="preserve">f the mintime is greater than the tick interval, then no collision occurs within the tick interval and the new coordinates of the ball are calculated by </w:t>
-      </w:r>
-      <w:r>
-        <w:t>adding the displacement value (s) to</w:t>
-      </w:r>
-      <w:r>
-        <w:t xml:space="preserve"> the </w:t>
-      </w:r>
-      <w:r>
-        <w:t xml:space="preserve">current coordinates of the ball, </w:t>
-      </w:r>
-      <w:r>
-        <w:t>where time (t) is the tick interval times the ball’s velocity</w:t>
-      </w:r>
-      <w:r>
-        <w:t xml:space="preserve"> (v)</w:t>
-      </w:r>
-      <w:r>
-        <w:t>;</w:t>
-      </w:r>
-    </w:p>
-    <w:p>
-      <w:pPr>
-        <w:jc w:val="center"/>
-      </w:pPr>
-      <w:r>
-        <w:rPr>
-          <w:i/>
-        </w:rPr>
-        <w:t>s = t * v</w:t>
-      </w:r>
-      <w:r>
-        <w:tab/>
-      </w:r>
-      <w:r>
-        <w:t>(1)</w:t>
-      </w:r>
-    </w:p>
-    <w:p/>
-    <w:p>
-      <w:pPr>
-        <w:rPr>
-          <w:b/>
-        </w:rPr>
-      </w:pPr>
-      <w:r>
-        <w:rPr>
-          <w:b/>
-        </w:rPr>
-        <w:t>Collision Resolution</w:t>
-      </w:r>
-    </w:p>
-    <w:p>
-      <w:r>
-        <w:t>I</w:t>
-      </w:r>
-      <w:r>
-        <w:t>f the minimum time is less than the tick interval, there is an impending collision</w:t>
-      </w:r>
-      <w:r>
-        <w:t xml:space="preserve">. </w:t>
+        <w:t xml:space="preserve">f the minimum time is less than the tick interval, there is an impending collision. </w:t>
       </w:r>
       <w:r>
         <w:t xml:space="preserve">Collision </w:t>
@@ -428,7 +595,15 @@
         <w:t>by applying</w:t>
       </w:r>
       <w:r>
-        <w:t xml:space="preserve"> the formula (1), where time (t) is </w:t>
+        <w:t xml:space="preserve"> the formula (1), where time (</w:t>
+      </w:r>
+      <w:proofErr w:type="spellStart"/>
+      <w:r>
+        <w:t>t</w:t>
+      </w:r>
+      <w:proofErr w:type="spellEnd"/>
+      <w:r>
+        <w:t xml:space="preserve">) is </w:t>
       </w:r>
       <w:r>
         <w:rPr>
@@ -482,20 +657,239 @@
     <w:p/>
     <w:p>
       <w:r>
-        <w:lastRenderedPageBreak/>
-        <w:t xml:space="preserve">The calculations for the velocity vector are calculated by </w:t>
-      </w:r>
-      <w:r>
-        <w:t>the following methods of Geometry class from MIT physics package:</w:t>
+        <w:t xml:space="preserve">The calculations for the velocity vector are calculated by the following methods of Geometry class from MIT physics package: </w:t>
+      </w:r>
+      <w:proofErr w:type="spellStart"/>
+      <w:r>
+        <w:rPr>
+          <w:i/>
+        </w:rPr>
+        <w:t>applyReflectionCoeff</w:t>
+      </w:r>
+      <w:proofErr w:type="spellEnd"/>
+      <w:r>
+        <w:rPr>
+          <w:i/>
+        </w:rPr>
+        <w:t xml:space="preserve">, </w:t>
+      </w:r>
+      <w:proofErr w:type="spellStart"/>
+      <w:r>
+        <w:rPr>
+          <w:i/>
+        </w:rPr>
+        <w:t>reflectWall</w:t>
+      </w:r>
+      <w:proofErr w:type="spellEnd"/>
+      <w:r>
+        <w:rPr>
+          <w:i/>
+        </w:rPr>
+        <w:t xml:space="preserve">, </w:t>
+      </w:r>
+      <w:proofErr w:type="spellStart"/>
+      <w:r>
+        <w:rPr>
+          <w:i/>
+        </w:rPr>
+        <w:t>reflectCircle</w:t>
+      </w:r>
+      <w:proofErr w:type="spellEnd"/>
+      <w:r>
+        <w:rPr>
+          <w:i/>
+        </w:rPr>
+        <w:t xml:space="preserve">, </w:t>
+      </w:r>
+      <w:proofErr w:type="spellStart"/>
+      <w:r>
+        <w:rPr>
+          <w:i/>
+        </w:rPr>
+        <w:t>reflectRotatingWall</w:t>
+      </w:r>
+      <w:proofErr w:type="spellEnd"/>
+      <w:r>
+        <w:rPr>
+          <w:i/>
+        </w:rPr>
+        <w:t xml:space="preserve">, </w:t>
+      </w:r>
+      <w:proofErr w:type="spellStart"/>
+      <w:r>
+        <w:rPr>
+          <w:i/>
+        </w:rPr>
+        <w:t>reflectRotatingCircle</w:t>
+      </w:r>
+      <w:proofErr w:type="spellEnd"/>
+      <w:r>
+        <w:rPr>
+          <w:i/>
+        </w:rPr>
+        <w:t xml:space="preserve">, </w:t>
+      </w:r>
+      <w:proofErr w:type="spellStart"/>
+      <w:r>
+        <w:rPr>
+          <w:i/>
+        </w:rPr>
+        <w:t>reflectBalls</w:t>
+      </w:r>
+      <w:proofErr w:type="spellEnd"/>
+      <w:r>
+        <w:t>.</w:t>
+      </w:r>
+    </w:p>
+    <w:p/>
+    <w:p>
+      <w:pPr>
+        <w:rPr>
+          <w:b/>
+        </w:rPr>
+      </w:pPr>
+      <w:r>
+        <w:rPr>
+          <w:b/>
+        </w:rPr>
+        <w:t>Triggering</w:t>
+      </w:r>
+    </w:p>
+    <w:p>
+      <w:pPr>
+        <w:rPr>
+          <w:i/>
+        </w:rPr>
+      </w:pPr>
+      <w:r>
+        <w:t>A</w:t>
+      </w:r>
+      <w:r>
+        <w:t>t</w:t>
       </w:r>
       <w:r>
         <w:t xml:space="preserve"> </w:t>
       </w:r>
       <w:r>
-        <w:rPr>
-          <w:i/>
-        </w:rPr>
-        <w:t>applyReflectionCoeff, reflectWall, reflectCircle, reflectRotatingWall, reflectRotatingCircle, reflectBalls</w:t>
+        <w:t>the moment when the displacement is applied for the ball to be adjacent to the other object, a trigger is invoked.</w:t>
+      </w:r>
+    </w:p>
+    <w:p/>
+    <w:p>
+      <w:pPr>
+        <w:rPr>
+          <w:b/>
+        </w:rPr>
+      </w:pPr>
+      <w:r>
+        <w:rPr>
+          <w:b/>
+        </w:rPr>
+        <w:t>Gravity</w:t>
+      </w:r>
+    </w:p>
+    <w:p>
+      <w:r>
+        <w:t xml:space="preserve">Gravity </w:t>
+      </w:r>
+      <w:r>
+        <w:t>increments</w:t>
+      </w:r>
+      <w:r>
+        <w:t xml:space="preserve"> the </w:t>
+      </w:r>
+      <w:r>
+        <w:t xml:space="preserve">y-component of the velocity vector at each tick interval </w:t>
+      </w:r>
+      <w:r>
+        <w:t>(</w:t>
+      </w:r>
+      <w:r>
+        <w:rPr>
+          <w:rFonts w:ascii="Calibri" w:hAnsi="Calibri"/>
+        </w:rPr>
+        <w:t>∆t</w:t>
+      </w:r>
+      <w:r>
+        <w:t xml:space="preserve">) </w:t>
+      </w:r>
+      <w:r>
+        <w:t xml:space="preserve">to imitate constant acceleration. Taken that the gravity </w:t>
+      </w:r>
+      <w:r>
+        <w:t>is</w:t>
+      </w:r>
+      <w:r>
+        <w:t xml:space="preserve"> </w:t>
+      </w:r>
+      <w:r>
+        <w:t>25L/sec</w:t>
+      </w:r>
+      <w:r>
+        <w:rPr>
+          <w:vertAlign w:val="superscript"/>
+        </w:rPr>
+        <w:t>2</w:t>
+      </w:r>
+      <w:r>
+        <w:rPr>
+          <w:vertAlign w:val="superscript"/>
+        </w:rPr>
+        <w:t xml:space="preserve"> </w:t>
+      </w:r>
+      <w:r>
+        <w:t>as per specifications</w:t>
+      </w:r>
+      <w:r>
+        <w:t xml:space="preserve">, such displacement corresponds to 1.25L per interval squared. </w:t>
+      </w:r>
+      <w:r>
+        <w:t xml:space="preserve">Hence, the </w:t>
+      </w:r>
+      <w:r>
+        <w:t>displacement in y direction</w:t>
+      </w:r>
+      <w:r>
+        <w:t xml:space="preserve"> is increased by </w:t>
+      </w:r>
+      <w:r>
+        <w:t xml:space="preserve">a factor of </w:t>
+      </w:r>
+      <w:r>
+        <w:t>1.25L during each interval. Considering that the size of the plane is 20L by 20L</w:t>
+      </w:r>
+      <w:r>
+        <w:t xml:space="preserve"> and L = 25px</w:t>
+      </w:r>
+      <w:r>
+        <w:t xml:space="preserve">, the 1.25L transforms into the </w:t>
+      </w:r>
+      <w:r>
+        <w:t>y-</w:t>
+      </w:r>
+      <w:r>
+        <w:t>displacement</w:t>
+      </w:r>
+      <w:r>
+        <w:t xml:space="preserve"> (</w:t>
+      </w:r>
+      <w:r>
+        <w:rPr>
+          <w:rFonts w:ascii="Calibri" w:hAnsi="Calibri"/>
+        </w:rPr>
+        <w:t>∆v</w:t>
+      </w:r>
+      <w:r>
+        <w:t>)</w:t>
+      </w:r>
+      <w:r>
+        <w:t xml:space="preserve"> of 31.25px per </w:t>
+      </w:r>
+      <w:r>
+        <w:rPr>
+          <w:rFonts w:ascii="Calibri" w:hAnsi="Calibri"/>
+        </w:rPr>
+        <w:t>∆t</w:t>
       </w:r>
       <w:r>
         <w:t>.</w:t>
@@ -512,260 +906,230 @@
         <w:rPr>
           <w:b/>
         </w:rPr>
-        <w:t>Triggering</w:t>
-      </w:r>
-    </w:p>
-    <w:p>
-      <w:pPr>
-        <w:rPr>
-          <w:i/>
-        </w:rPr>
-      </w:pPr>
-      <w:r>
-        <w:t>A</w:t>
-      </w:r>
-      <w:r>
-        <w:t>t</w:t>
-      </w:r>
-      <w:r>
+        <w:t>Friction</w:t>
+      </w:r>
+    </w:p>
+    <w:p>
+      <w:r>
+        <w:t xml:space="preserve">Friction decrements the </w:t>
+      </w:r>
+      <w:r>
+        <w:t xml:space="preserve">velocity vector of the moving </w:t>
+      </w:r>
+      <w:r>
+        <w:t>b</w:t>
+      </w:r>
+      <w:r>
+        <w:t>all</w:t>
+      </w:r>
+      <w:r>
+        <w:t xml:space="preserve"> to</w:t>
+      </w:r>
+      <w:r>
+        <w:t xml:space="preserve"> imitate the </w:t>
+      </w:r>
+      <w:r>
+        <w:t>resistive force of the surface</w:t>
+      </w:r>
+      <w:r>
+        <w:t>.</w:t>
+      </w:r>
+      <w:r>
+        <w:t xml:space="preserve"> Because the ball stays on the surface at all times, the friction applies </w:t>
+      </w:r>
+      <w:r>
+        <w:t xml:space="preserve">in the </w:t>
+      </w:r>
+      <w:r>
+        <w:t>counter direction</w:t>
+      </w:r>
+      <w:r>
+        <w:t xml:space="preserve"> of the ball </w:t>
+      </w:r>
+      <w:r>
+        <w:t>motion</w:t>
+      </w:r>
+      <w:r>
+        <w:t xml:space="preserve">. </w:t>
+      </w:r>
+      <w:r>
+        <w:t>Friction takes into account the velocity of the moving ball and well as the change in time (</w:t>
+      </w:r>
+      <w:r>
+        <w:rPr>
+          <w:rFonts w:ascii="Calibri" w:hAnsi="Calibri"/>
+        </w:rPr>
+        <w:t>∆t</w:t>
+      </w:r>
+      <w:r>
+        <w:t xml:space="preserve">). The velocity of the moving ball is </w:t>
+      </w:r>
+      <w:r>
+        <w:t>scaled</w:t>
+      </w:r>
+      <w:r>
+        <w:t xml:space="preserve"> using the two </w:t>
+      </w:r>
+      <w:r>
+        <w:t>frictional constants</w:t>
+      </w:r>
+      <w:r>
+        <w:rPr>
+          <w:rFonts w:ascii="Muna" w:cs="Muna" w:hint="cs"/>
+        </w:rPr>
         <w:t xml:space="preserve"> </w:t>
       </w:r>
       <w:r>
-        <w:t>the moment when the displacement is applied for the ball to be adjacent to the other object, a trigger is invoked.</w:t>
-      </w:r>
-    </w:p>
-    <w:p/>
-    <w:p>
-      <w:pPr>
-        <w:rPr>
-          <w:b/>
-        </w:rPr>
-      </w:pPr>
-      <w:r>
-        <w:rPr>
-          <w:b/>
-        </w:rPr>
-        <w:t>Gravity</w:t>
-      </w:r>
-    </w:p>
-    <w:p>
-      <w:r>
-        <w:t xml:space="preserve">Gravity </w:t>
-      </w:r>
-      <w:r>
-        <w:t>increments</w:t>
-      </w:r>
-      <w:r>
-        <w:t xml:space="preserve"> the </w:t>
-      </w:r>
-      <w:r>
-        <w:t xml:space="preserve">y-component of the velocity vector at each tick interval </w:t>
-      </w:r>
-      <w:r>
-        <w:t>(</w:t>
-      </w:r>
-      <w:r>
-        <w:rPr>
-          <w:rFonts w:ascii="Calibri" w:hAnsi="Calibri"/>
-        </w:rPr>
-        <w:t>∆t</w:t>
-      </w:r>
-      <w:r>
-        <w:t xml:space="preserve">) </w:t>
-      </w:r>
-      <w:r>
-        <w:t xml:space="preserve">to imitate </w:t>
-      </w:r>
-      <w:r>
-        <w:t>constant acceleratio</w:t>
-      </w:r>
-      <w:r>
-        <w:t xml:space="preserve">n. Taken that the gravity </w:t>
-      </w:r>
-      <w:r>
-        <w:t>is</w:t>
-      </w:r>
-      <w:r>
+        <w:rPr>
+          <w:rFonts w:ascii="Calibri" w:hAnsi="Calibri"/>
+        </w:rPr>
+        <w:t>µ and µ</w:t>
+      </w:r>
+      <w:r>
+        <w:rPr>
+          <w:rFonts w:ascii="Calibri" w:hAnsi="Calibri"/>
+          <w:vertAlign w:val="subscript"/>
+        </w:rPr>
+        <w:t>1</w:t>
+      </w:r>
+      <w:r>
+        <w:rPr>
+          <w:rFonts w:ascii="Calibri" w:hAnsi="Calibri"/>
+        </w:rPr>
+        <w:t xml:space="preserve"> with the value</w:t>
+      </w:r>
+      <w:r>
+        <w:rPr>
+          <w:rFonts w:ascii="Calibri" w:hAnsi="Calibri"/>
+        </w:rPr>
+        <w:t>s</w:t>
+      </w:r>
+      <w:r>
+        <w:rPr>
+          <w:rFonts w:ascii="Calibri" w:hAnsi="Calibri"/>
+        </w:rPr>
+        <w:t xml:space="preserve"> of 0.025</w:t>
+      </w:r>
+      <w:r>
+        <w:rPr>
+          <w:rFonts w:ascii="Calibri" w:hAnsi="Calibri"/>
+        </w:rPr>
+        <w:t xml:space="preserve"> per second and 0.025 per L respectively</w:t>
+      </w:r>
+      <w:r>
+        <w:rPr>
+          <w:rFonts w:ascii="Calibri" w:hAnsi="Calibri"/>
+        </w:rPr>
+        <w:t xml:space="preserve"> in</w:t>
+      </w:r>
+      <w:r>
+        <w:rPr>
+          <w:rFonts w:ascii="Calibri" w:hAnsi="Calibri"/>
+        </w:rPr>
+        <w:t xml:space="preserve"> the equation (2)</w:t>
+      </w:r>
+      <w:r>
+        <w:rPr>
+          <w:rFonts w:ascii="Calibri" w:hAnsi="Calibri"/>
+        </w:rPr>
+        <w:t xml:space="preserve">. </w:t>
+      </w:r>
+      <w:r>
+        <w:t>The formula decreases the magnitude of velocity of moving ball in the directions of x and y axes.</w:t>
+      </w:r>
+    </w:p>
+    <w:p>
+      <w:pPr>
+        <w:rPr>
+          <w:rFonts w:ascii="Calibri" w:hAnsi="Calibri"/>
+        </w:rPr>
+      </w:pPr>
+    </w:p>
+    <w:p>
+      <w:pPr>
+        <w:jc w:val="center"/>
+      </w:pPr>
+      <w:proofErr w:type="spellStart"/>
+      <w:r>
+        <w:rPr>
+          <w:rFonts w:ascii="Calibri" w:hAnsi="Calibri"/>
+          <w:i/>
+        </w:rPr>
+        <w:t>V</w:t>
+      </w:r>
+      <w:r>
+        <w:rPr>
+          <w:rFonts w:ascii="Calibri" w:hAnsi="Calibri"/>
+          <w:i/>
+          <w:vertAlign w:val="subscript"/>
+        </w:rPr>
+        <w:t>new</w:t>
+      </w:r>
+      <w:proofErr w:type="spellEnd"/>
+      <w:r>
+        <w:rPr>
+          <w:rFonts w:ascii="Calibri" w:hAnsi="Calibri"/>
+          <w:i/>
+        </w:rPr>
+        <w:t xml:space="preserve"> = </w:t>
+      </w:r>
+      <w:proofErr w:type="spellStart"/>
+      <w:r>
+        <w:rPr>
+          <w:rFonts w:ascii="Calibri" w:hAnsi="Calibri"/>
+          <w:i/>
+        </w:rPr>
+        <w:t>V</w:t>
+      </w:r>
+      <w:r>
+        <w:rPr>
+          <w:rFonts w:ascii="Calibri" w:hAnsi="Calibri"/>
+          <w:i/>
+          <w:vertAlign w:val="subscript"/>
+        </w:rPr>
+        <w:t>old</w:t>
+      </w:r>
+      <w:proofErr w:type="spellEnd"/>
+      <w:r>
+        <w:rPr>
+          <w:rFonts w:ascii="Calibri" w:hAnsi="Calibri"/>
+          <w:i/>
+          <w:vertAlign w:val="subscript"/>
+        </w:rPr>
         <w:t xml:space="preserve"> </w:t>
       </w:r>
       <w:r>
-        <w:t>25L/sec</w:t>
-      </w:r>
-      <w:r>
-        <w:rPr>
-          <w:vertAlign w:val="superscript"/>
-        </w:rPr>
-        <w:t>2</w:t>
-      </w:r>
-      <w:r>
-        <w:rPr>
-          <w:vertAlign w:val="superscript"/>
+        <w:rPr>
+          <w:rFonts w:ascii="Calibri" w:hAnsi="Calibri"/>
+          <w:i/>
+        </w:rPr>
+        <w:t xml:space="preserve">* (1 </w:t>
+      </w:r>
+      <w:r>
+        <w:rPr>
+          <w:rFonts w:ascii="Calibri" w:hAnsi="Calibri"/>
+          <w:i/>
+        </w:rPr>
+        <w:t>–</w:t>
+      </w:r>
+      <w:r>
+        <w:rPr>
+          <w:rFonts w:ascii="Calibri" w:hAnsi="Calibri"/>
+          <w:i/>
         </w:rPr>
         <w:t xml:space="preserve"> </w:t>
       </w:r>
       <w:r>
-        <w:t>as per specifications</w:t>
-      </w:r>
-      <w:r>
-        <w:t xml:space="preserve">, such displacement corresponds to 1.25L per interval squared. </w:t>
-      </w:r>
-      <w:r>
-        <w:t xml:space="preserve">Hence, the </w:t>
-      </w:r>
-      <w:r>
-        <w:t>displacement in y direction</w:t>
-      </w:r>
-      <w:r>
-        <w:t xml:space="preserve"> is increased by </w:t>
-      </w:r>
-      <w:r>
-        <w:t xml:space="preserve">a factor of </w:t>
-      </w:r>
-      <w:r>
-        <w:t>1.25L during each interval. Considering that the size of the plane is 20L by 20L</w:t>
-      </w:r>
-      <w:r>
-        <w:t xml:space="preserve"> and L = 25px</w:t>
-      </w:r>
-      <w:r>
-        <w:t xml:space="preserve">, the 1.25L transforms into the </w:t>
-      </w:r>
-      <w:r>
-        <w:t>y-</w:t>
-      </w:r>
-      <w:r>
-        <w:t>displacement</w:t>
-      </w:r>
-      <w:r>
-        <w:t xml:space="preserve"> (</w:t>
-      </w:r>
-      <w:r>
-        <w:rPr>
-          <w:rFonts w:ascii="Calibri" w:hAnsi="Calibri"/>
-        </w:rPr>
-        <w:t>∆</w:t>
-      </w:r>
-      <w:r>
-        <w:rPr>
-          <w:rFonts w:ascii="Calibri" w:hAnsi="Calibri"/>
-        </w:rPr>
-        <w:t>v</w:t>
-      </w:r>
-      <w:r>
-        <w:t>)</w:t>
-      </w:r>
-      <w:r>
-        <w:t xml:space="preserve"> of 31.25px per </w:t>
-      </w:r>
-      <w:r>
-        <w:rPr>
-          <w:rFonts w:ascii="Calibri" w:hAnsi="Calibri"/>
-        </w:rPr>
-        <w:t>∆t</w:t>
-      </w:r>
-      <w:r>
-        <w:t>.</w:t>
-      </w:r>
-    </w:p>
-    <w:p/>
-    <w:p>
-      <w:pPr>
-        <w:rPr>
-          <w:b/>
-        </w:rPr>
-      </w:pPr>
-      <w:r>
-        <w:rPr>
-          <w:b/>
-        </w:rPr>
-        <w:t>Friction</w:t>
-      </w:r>
-    </w:p>
-    <w:p>
-      <w:r>
-        <w:t xml:space="preserve">Friction decrements the </w:t>
-      </w:r>
-      <w:r>
-        <w:t xml:space="preserve">velocity vector of the moving </w:t>
-      </w:r>
-      <w:r>
-        <w:t>b</w:t>
-      </w:r>
-      <w:r>
-        <w:t>all</w:t>
-      </w:r>
-      <w:r>
-        <w:t xml:space="preserve"> to</w:t>
-      </w:r>
-      <w:r>
-        <w:t xml:space="preserve"> imitate the </w:t>
-      </w:r>
-      <w:r>
-        <w:t>resistive force of the surface</w:t>
-      </w:r>
-      <w:r>
-        <w:t>.</w:t>
-      </w:r>
-      <w:r>
-        <w:t xml:space="preserve"> Because the ball stays on the surface at all times, the friction applies </w:t>
-      </w:r>
-      <w:r>
-        <w:t xml:space="preserve">in the </w:t>
-      </w:r>
-      <w:r>
-        <w:t>counter direction</w:t>
-      </w:r>
-      <w:r>
-        <w:t xml:space="preserve"> of the ball </w:t>
-      </w:r>
-      <w:r>
-        <w:t>motion</w:t>
-      </w:r>
-      <w:r>
-        <w:t xml:space="preserve">. </w:t>
-      </w:r>
-      <w:r>
-        <w:t>Friction takes into account the velocity of the moving ball and well as the change in time (</w:t>
-      </w:r>
-      <w:r>
-        <w:rPr>
-          <w:rFonts w:ascii="Calibri" w:hAnsi="Calibri"/>
-        </w:rPr>
-        <w:t>∆t</w:t>
-      </w:r>
-      <w:r>
-        <w:t xml:space="preserve">). The velocity of the moving ball is </w:t>
-      </w:r>
-      <w:r>
-        <w:t>scaled</w:t>
-      </w:r>
-      <w:r>
-        <w:t xml:space="preserve"> using the two </w:t>
-      </w:r>
-      <w:r>
-        <w:t>frictional constants</w:t>
-      </w:r>
-      <w:r>
-        <w:rPr>
-          <w:rFonts w:ascii="Muna" w:cs="Muna" w:hint="cs"/>
-        </w:rPr>
-        <w:t xml:space="preserve"> </w:t>
-      </w:r>
-      <w:r>
-        <w:rPr>
-          <w:rFonts w:ascii="Calibri" w:hAnsi="Calibri"/>
-        </w:rPr>
-        <w:t xml:space="preserve">µ and </w:t>
-      </w:r>
-      <w:r>
-        <w:rPr>
-          <w:rFonts w:ascii="Calibri" w:hAnsi="Calibri"/>
-        </w:rPr>
-        <w:t>µ</w:t>
-      </w:r>
-      <w:r>
-        <w:rPr>
-          <w:rFonts w:ascii="Calibri" w:hAnsi="Calibri"/>
+        <w:rPr>
+          <w:rFonts w:ascii="Calibri" w:hAnsi="Calibri"/>
+          <w:i/>
+        </w:rPr>
+        <w:t>µ*∆t - µ</w:t>
+      </w:r>
+      <w:r>
+        <w:rPr>
+          <w:rFonts w:ascii="Calibri" w:hAnsi="Calibri"/>
+          <w:i/>
           <w:vertAlign w:val="subscript"/>
         </w:rPr>
         <w:t>1</w:t>
@@ -773,66 +1137,11 @@
       <w:r>
         <w:rPr>
           <w:rFonts w:ascii="Calibri" w:hAnsi="Calibri"/>
-        </w:rPr>
-        <w:t xml:space="preserve"> with the value</w:t>
-      </w:r>
-      <w:r>
-        <w:rPr>
-          <w:rFonts w:ascii="Calibri" w:hAnsi="Calibri"/>
-        </w:rPr>
-        <w:t>s</w:t>
-      </w:r>
-      <w:r>
-        <w:rPr>
-          <w:rFonts w:ascii="Calibri" w:hAnsi="Calibri"/>
-        </w:rPr>
-        <w:t xml:space="preserve"> of 0.025</w:t>
-      </w:r>
-      <w:r>
-        <w:rPr>
-          <w:rFonts w:ascii="Calibri" w:hAnsi="Calibri"/>
-        </w:rPr>
-        <w:t xml:space="preserve"> per second and 0.025 per L respectively</w:t>
-      </w:r>
-      <w:r>
-        <w:rPr>
-          <w:rFonts w:ascii="Calibri" w:hAnsi="Calibri"/>
-        </w:rPr>
-        <w:t xml:space="preserve"> in</w:t>
-      </w:r>
-      <w:r>
-        <w:rPr>
-          <w:rFonts w:ascii="Calibri" w:hAnsi="Calibri"/>
-        </w:rPr>
-        <w:t xml:space="preserve"> the equation (2)</w:t>
-      </w:r>
-      <w:r>
-        <w:rPr>
-          <w:rFonts w:ascii="Calibri" w:hAnsi="Calibri"/>
-        </w:rPr>
-        <w:t xml:space="preserve">. </w:t>
-      </w:r>
-      <w:r>
-        <w:t xml:space="preserve">The formula decreases the </w:t>
-      </w:r>
-      <w:r>
-        <w:t xml:space="preserve">magnitude of </w:t>
-      </w:r>
-      <w:r>
-        <w:t>velocity of moving ball in the directions of x and y axes.</w:t>
-      </w:r>
-    </w:p>
-    <w:p>
-      <w:pPr>
-        <w:rPr>
-          <w:rFonts w:ascii="Calibri" w:hAnsi="Calibri"/>
-        </w:rPr>
-      </w:pPr>
-    </w:p>
-    <w:p>
-      <w:pPr>
-        <w:jc w:val="center"/>
-      </w:pPr>
+          <w:i/>
+        </w:rPr>
+        <w:t>* |</w:t>
+      </w:r>
+      <w:proofErr w:type="spellStart"/>
       <w:r>
         <w:rPr>
           <w:rFonts w:ascii="Calibri" w:hAnsi="Calibri"/>
@@ -846,129 +1155,15 @@
           <w:i/>
           <w:vertAlign w:val="subscript"/>
         </w:rPr>
-        <w:t>new</w:t>
-      </w:r>
-      <w:r>
-        <w:rPr>
-          <w:rFonts w:ascii="Calibri" w:hAnsi="Calibri"/>
-          <w:i/>
-        </w:rPr>
-        <w:t xml:space="preserve"> = V</w:t>
-      </w:r>
-      <w:r>
-        <w:rPr>
-          <w:rFonts w:ascii="Calibri" w:hAnsi="Calibri"/>
-          <w:i/>
-          <w:vertAlign w:val="subscript"/>
-        </w:rPr>
-        <w:t xml:space="preserve">old </w:t>
-      </w:r>
-      <w:r>
-        <w:rPr>
-          <w:rFonts w:ascii="Calibri" w:hAnsi="Calibri"/>
-          <w:i/>
-        </w:rPr>
-        <w:t xml:space="preserve">* (1 </w:t>
-      </w:r>
-      <w:r>
-        <w:rPr>
-          <w:rFonts w:ascii="Calibri" w:hAnsi="Calibri"/>
-          <w:i/>
-        </w:rPr>
-        <w:t>–</w:t>
-      </w:r>
-      <w:r>
-        <w:rPr>
-          <w:rFonts w:ascii="Calibri" w:hAnsi="Calibri"/>
-          <w:i/>
-        </w:rPr>
-        <w:t xml:space="preserve"> </w:t>
-      </w:r>
-      <w:r>
-        <w:rPr>
-          <w:rFonts w:ascii="Calibri" w:hAnsi="Calibri"/>
-          <w:i/>
-        </w:rPr>
-        <w:t>µ</w:t>
-      </w:r>
-      <w:r>
-        <w:rPr>
-          <w:rFonts w:ascii="Calibri" w:hAnsi="Calibri"/>
-          <w:i/>
-        </w:rPr>
-        <w:t>*</w:t>
-      </w:r>
-      <w:r>
-        <w:rPr>
-          <w:rFonts w:ascii="Calibri" w:hAnsi="Calibri"/>
-          <w:i/>
-        </w:rPr>
-        <w:t>∆t</w:t>
-      </w:r>
-      <w:r>
-        <w:rPr>
-          <w:rFonts w:ascii="Calibri" w:hAnsi="Calibri"/>
-          <w:i/>
-        </w:rPr>
-        <w:t xml:space="preserve"> - </w:t>
-      </w:r>
-      <w:r>
-        <w:rPr>
-          <w:rFonts w:ascii="Calibri" w:hAnsi="Calibri"/>
-          <w:i/>
-        </w:rPr>
-        <w:t>µ</w:t>
-      </w:r>
-      <w:r>
-        <w:rPr>
-          <w:rFonts w:ascii="Calibri" w:hAnsi="Calibri"/>
-          <w:i/>
-          <w:vertAlign w:val="subscript"/>
-        </w:rPr>
-        <w:t>1</w:t>
-      </w:r>
-      <w:r>
-        <w:rPr>
-          <w:rFonts w:ascii="Calibri" w:hAnsi="Calibri"/>
-          <w:i/>
-        </w:rPr>
-        <w:t>* |</w:t>
-      </w:r>
-      <w:r>
-        <w:rPr>
-          <w:rFonts w:ascii="Calibri" w:hAnsi="Calibri"/>
-          <w:i/>
-        </w:rPr>
-        <w:t>V</w:t>
-      </w:r>
-      <w:r>
-        <w:rPr>
-          <w:rFonts w:ascii="Calibri" w:hAnsi="Calibri"/>
-          <w:i/>
-          <w:vertAlign w:val="subscript"/>
-        </w:rPr>
         <w:t>old</w:t>
       </w:r>
-      <w:r>
-        <w:rPr>
-          <w:rFonts w:ascii="Calibri" w:hAnsi="Calibri"/>
-          <w:i/>
-        </w:rPr>
-        <w:t xml:space="preserve">| * </w:t>
-      </w:r>
-      <w:r>
-        <w:rPr>
-          <w:rFonts w:ascii="Calibri" w:hAnsi="Calibri"/>
-          <w:i/>
-        </w:rPr>
-        <w:t>∆t</w:t>
-      </w:r>
-      <w:r>
-        <w:rPr>
-          <w:rFonts w:ascii="Calibri" w:hAnsi="Calibri"/>
-          <w:i/>
-        </w:rPr>
-        <w:t>)</w:t>
+      <w:proofErr w:type="spellEnd"/>
+      <w:r>
+        <w:rPr>
+          <w:rFonts w:ascii="Calibri" w:hAnsi="Calibri"/>
+          <w:i/>
+        </w:rPr>
+        <w:t>| * ∆t)</w:t>
       </w:r>
       <w:r>
         <w:rPr>

--- a/Description of physics loop.docx
+++ b/Description of physics loop.docx
@@ -13,8 +13,15 @@
         <w:rPr>
           <w:b/>
         </w:rPr>
-        <w:t>Description of physics loop</w:t>
-      </w:r>
+        <w:t>Physics loop</w:t>
+      </w:r>
+    </w:p>
+    <w:p>
+      <w:pPr>
+        <w:rPr>
+          <w:b/>
+        </w:rPr>
+      </w:pPr>
     </w:p>
     <w:p>
       <w:pPr>
@@ -23,15 +30,30 @@
           <w:b/>
         </w:rPr>
       </w:pPr>
-    </w:p>
-    <w:p>
-      <w:r>
-        <w:t xml:space="preserve">The movement of the ball on the plane is driven by the timer. The motion is simulated </w:t>
-      </w:r>
-    </w:p>
-    <w:p>
-      <w:r>
-        <w:t>by updating the ball’s</w:t>
+      <w:r>
+        <w:rPr>
+          <w:b/>
+        </w:rPr>
+        <w:t>Description</w:t>
+      </w:r>
+    </w:p>
+    <w:p>
+      <w:pPr>
+        <w:jc w:val="center"/>
+        <w:rPr>
+          <w:b/>
+        </w:rPr>
+      </w:pPr>
+    </w:p>
+    <w:p>
+      <w:r>
+        <w:t xml:space="preserve">The movement of the ball </w:t>
+      </w:r>
+      <w:r>
+        <w:t>is</w:t>
+      </w:r>
+      <w:r>
+        <w:t xml:space="preserve"> driven by the timer. The motion is simulated by updating the ball’s</w:t>
       </w:r>
       <w:r>
         <w:t xml:space="preserve"> coordinates at </w:t>
@@ -70,507 +92,1182 @@
         <w:t xml:space="preserve">of </w:t>
       </w:r>
       <w:r>
-        <w:t xml:space="preserve">the board to reflect the change in ball’s position. </w:t>
-      </w:r>
-      <w:r>
-        <w:t xml:space="preserve">The tick time rate is chosen to be 20 times per second </w:t>
-      </w:r>
-      <w:r>
-        <w:t>or</w:t>
-      </w:r>
-      <w:r>
-        <w:t xml:space="preserve"> 50 milliseconds. </w:t>
+        <w:t xml:space="preserve">the board to reflect </w:t>
+      </w:r>
+      <w:r>
+        <w:t>a</w:t>
+      </w:r>
+      <w:r>
+        <w:t xml:space="preserve"> change in </w:t>
+      </w:r>
+      <w:r>
+        <w:t xml:space="preserve">the </w:t>
+      </w:r>
+      <w:r>
+        <w:t xml:space="preserve">ball’s position. </w:t>
+      </w:r>
+      <w:r>
+        <w:t>T</w:t>
+      </w:r>
+      <w:r>
+        <w:t xml:space="preserve">he tick time rate is chosen to be 20 times per second </w:t>
+      </w:r>
+      <w:r>
+        <w:t>(</w:t>
+      </w:r>
+      <w:r>
+        <w:t>50 milliseconds</w:t>
+      </w:r>
+      <w:r>
+        <w:t>)</w:t>
+      </w:r>
+      <w:r>
+        <w:t xml:space="preserve">. </w:t>
+      </w:r>
+      <w:r>
+        <w:t>The physics loop is invoked at every tick time. It consists of the following actions:</w:t>
       </w:r>
     </w:p>
     <w:p/>
     <w:p>
       <w:r>
-        <w:t xml:space="preserve">At each </w:t>
-      </w:r>
-      <w:r>
-        <w:rPr>
-          <w:i/>
-        </w:rPr>
-        <w:t>tick</w:t>
-      </w:r>
-      <w:r>
-        <w:t xml:space="preserve">, the </w:t>
-      </w:r>
-      <w:r>
-        <w:t>following happens:</w:t>
-      </w:r>
-    </w:p>
+        <w:rPr>
+          <w:b/>
+        </w:rPr>
+        <w:t>i</w:t>
+      </w:r>
+      <w:r>
+        <w:rPr>
+          <w:b/>
+        </w:rPr>
+        <w:t>f</w:t>
+      </w:r>
+      <w:r>
+        <w:t xml:space="preserve"> </w:t>
+      </w:r>
+      <w:r>
+        <w:t xml:space="preserve">event = timer </w:t>
+      </w:r>
+      <w:r>
+        <w:rPr>
+          <w:b/>
+        </w:rPr>
+        <w:t>then</w:t>
+      </w:r>
+    </w:p>
+    <w:p/>
     <w:p>
       <w:pPr>
         <w:pStyle w:val="ListParagraph"/>
         <w:numPr>
           <w:ilvl w:val="0"/>
-          <w:numId w:val="1"/>
+          <w:numId w:val="4"/>
         </w:numPr>
       </w:pPr>
       <w:r>
-        <w:t>collision detection;</w:t>
-      </w:r>
+        <w:t>Collision detection</w:t>
+      </w:r>
+    </w:p>
+    <w:p>
+      <w:r>
+        <w:tab/>
+        <w:t xml:space="preserve">For each physical segment calculate </w:t>
+      </w:r>
+      <w:r>
+        <w:t>the time until collision:</w:t>
+      </w:r>
+    </w:p>
+    <w:p>
+      <w:r>
+        <w:tab/>
+      </w:r>
+      <w:r>
+        <w:tab/>
+      </w:r>
+      <w:r>
+        <w:rPr>
+          <w:b/>
+        </w:rPr>
+        <w:t>i</w:t>
+      </w:r>
+      <w:r>
+        <w:rPr>
+          <w:b/>
+        </w:rPr>
+        <w:t>f</w:t>
+      </w:r>
+      <w:r>
+        <w:t xml:space="preserve"> time </w:t>
+      </w:r>
+      <w:r>
+        <w:t>until collision &lt; shortest time</w:t>
+      </w:r>
+      <w:r>
+        <w:t xml:space="preserve"> </w:t>
+      </w:r>
+      <w:r>
+        <w:rPr>
+          <w:b/>
+        </w:rPr>
+        <w:t>then</w:t>
+      </w:r>
+      <w:r>
+        <w:t xml:space="preserve"> </w:t>
+      </w:r>
+    </w:p>
+    <w:p>
+      <w:pPr>
+        <w:ind w:left="1440" w:firstLine="720"/>
+      </w:pPr>
+      <w:r>
+        <w:t>set shortest time to time until collision;</w:t>
+      </w:r>
+    </w:p>
+    <w:p>
+      <w:pPr>
+        <w:ind w:left="1440" w:firstLine="720"/>
+      </w:pPr>
+      <w:r>
+        <w:t>update velocity;</w:t>
+      </w:r>
+    </w:p>
+    <w:p>
+      <w:pPr>
+        <w:ind w:left="1440" w:firstLine="720"/>
+      </w:pPr>
     </w:p>
     <w:p>
       <w:pPr>
         <w:pStyle w:val="ListParagraph"/>
         <w:numPr>
           <w:ilvl w:val="0"/>
-          <w:numId w:val="1"/>
+          <w:numId w:val="4"/>
         </w:numPr>
       </w:pPr>
       <w:r>
-        <w:t>updates in ball’s position</w:t>
-      </w:r>
-      <w:r>
-        <w:t xml:space="preserve"> (</w:t>
-      </w:r>
-      <w:r>
-        <w:t>collision resolution/unhindered motion</w:t>
-      </w:r>
-      <w:r>
-        <w:t>)</w:t>
+        <w:t>Update position</w:t>
+      </w:r>
+    </w:p>
+    <w:p>
+      <w:r>
+        <w:tab/>
+      </w:r>
+      <w:r>
+        <w:rPr>
+          <w:b/>
+        </w:rPr>
+        <w:t>if</w:t>
+      </w:r>
+      <w:r>
+        <w:t xml:space="preserve"> </w:t>
+      </w:r>
+      <w:r>
+        <w:t>time until collision</w:t>
+      </w:r>
+      <w:r>
+        <w:t xml:space="preserve"> </w:t>
+      </w:r>
+      <w:r>
+        <w:t xml:space="preserve">&gt; </w:t>
+      </w:r>
+      <w:r>
+        <w:t xml:space="preserve">tick time </w:t>
+      </w:r>
+      <w:r>
+        <w:rPr>
+          <w:b/>
+        </w:rPr>
+        <w:t>then</w:t>
+      </w:r>
+    </w:p>
+    <w:p>
+      <w:r>
+        <w:tab/>
+      </w:r>
+      <w:r>
+        <w:tab/>
+      </w:r>
+      <w:r>
+        <w:t>update of the ball’s position</w:t>
+      </w:r>
+      <w:r>
+        <w:t xml:space="preserve"> using tick time</w:t>
       </w:r>
       <w:r>
         <w:t>;</w:t>
       </w:r>
     </w:p>
+    <w:p>
+      <w:pPr>
+        <w:rPr>
+          <w:b/>
+        </w:rPr>
+      </w:pPr>
+      <w:r>
+        <w:tab/>
+      </w:r>
+      <w:r>
+        <w:rPr>
+          <w:b/>
+        </w:rPr>
+        <w:t xml:space="preserve">else </w:t>
+      </w:r>
+    </w:p>
+    <w:p>
+      <w:pPr>
+        <w:ind w:left="720" w:firstLine="720"/>
+      </w:pPr>
+      <w:r>
+        <w:t xml:space="preserve">update of the ball’s position </w:t>
+      </w:r>
+      <w:r>
+        <w:t>using</w:t>
+      </w:r>
+      <w:r>
+        <w:t xml:space="preserve"> time</w:t>
+      </w:r>
+      <w:r>
+        <w:t xml:space="preserve"> until collision</w:t>
+      </w:r>
+      <w:r>
+        <w:t>;</w:t>
+      </w:r>
+    </w:p>
+    <w:p>
+      <w:r>
+        <w:tab/>
+      </w:r>
+      <w:r>
+        <w:tab/>
+        <w:t>update the velocity vector to change the direction/speed of the ball;</w:t>
+      </w:r>
+    </w:p>
+    <w:p/>
     <w:p>
       <w:pPr>
         <w:pStyle w:val="ListParagraph"/>
         <w:numPr>
           <w:ilvl w:val="0"/>
-          <w:numId w:val="1"/>
+          <w:numId w:val="4"/>
         </w:numPr>
       </w:pPr>
       <w:r>
-        <w:t>triggering if collision occurs;</w:t>
-      </w:r>
-    </w:p>
+        <w:t>Trigger action</w:t>
+      </w:r>
+    </w:p>
+    <w:p>
+      <w:r>
+        <w:tab/>
+      </w:r>
+      <w:r>
+        <w:rPr>
+          <w:b/>
+        </w:rPr>
+        <w:t>if</w:t>
+      </w:r>
+      <w:r>
+        <w:t xml:space="preserve"> trigger is present </w:t>
+      </w:r>
+      <w:r>
+        <w:rPr>
+          <w:b/>
+        </w:rPr>
+        <w:t>then</w:t>
+      </w:r>
+      <w:r>
+        <w:t xml:space="preserve"> </w:t>
+      </w:r>
+    </w:p>
+    <w:p>
+      <w:r>
+        <w:tab/>
+      </w:r>
+      <w:r>
+        <w:tab/>
+        <w:t>iterate through gizmo collection;</w:t>
+      </w:r>
+    </w:p>
+    <w:p>
+      <w:r>
+        <w:tab/>
+      </w:r>
+      <w:r>
+        <w:tab/>
+        <w:t>invoke trigger action on each;</w:t>
+      </w:r>
+    </w:p>
+    <w:p/>
     <w:p>
       <w:pPr>
         <w:pStyle w:val="ListParagraph"/>
         <w:numPr>
           <w:ilvl w:val="0"/>
-          <w:numId w:val="1"/>
+          <w:numId w:val="4"/>
         </w:numPr>
       </w:pPr>
       <w:r>
-        <w:t>effect of gravity on the ball;</w:t>
-      </w:r>
-    </w:p>
+        <w:t>Handle flipper</w:t>
+      </w:r>
+    </w:p>
+    <w:p>
+      <w:pPr>
+        <w:rPr>
+          <w:b/>
+        </w:rPr>
+      </w:pPr>
+      <w:r>
+        <w:tab/>
+      </w:r>
+      <w:r>
+        <w:rPr>
+          <w:b/>
+        </w:rPr>
+        <w:t>if</w:t>
+      </w:r>
+      <w:r>
+        <w:t xml:space="preserve"> flipper is active </w:t>
+      </w:r>
+      <w:r>
+        <w:rPr>
+          <w:b/>
+        </w:rPr>
+        <w:t>then</w:t>
+      </w:r>
+    </w:p>
+    <w:p>
+      <w:r>
+        <w:rPr>
+          <w:b/>
+        </w:rPr>
+        <w:tab/>
+      </w:r>
+      <w:r>
+        <w:rPr>
+          <w:b/>
+        </w:rPr>
+        <w:tab/>
+      </w:r>
+      <w:r>
+        <w:t>move flipper;</w:t>
+      </w:r>
+    </w:p>
+    <w:p/>
     <w:p>
       <w:pPr>
         <w:pStyle w:val="ListParagraph"/>
         <w:numPr>
           <w:ilvl w:val="0"/>
-          <w:numId w:val="1"/>
+          <w:numId w:val="4"/>
         </w:numPr>
       </w:pPr>
       <w:r>
-        <w:t>effect of friction on the ball;</w:t>
-      </w:r>
-    </w:p>
+        <w:t>Apply forces:</w:t>
+      </w:r>
+    </w:p>
+    <w:p>
+      <w:r>
+        <w:tab/>
+        <w:t>apply gravity;</w:t>
+      </w:r>
+    </w:p>
+    <w:p>
+      <w:r>
+        <w:tab/>
+        <w:t>apply friction;</w:t>
+      </w:r>
+    </w:p>
+    <w:p/>
     <w:p>
       <w:pPr>
         <w:pStyle w:val="ListParagraph"/>
         <w:numPr>
           <w:ilvl w:val="0"/>
-          <w:numId w:val="1"/>
+          <w:numId w:val="4"/>
         </w:numPr>
       </w:pPr>
       <w:r>
-        <w:t>repainting</w:t>
+        <w:t>N</w:t>
+      </w:r>
+      <w:r>
+        <w:t xml:space="preserve">otify observers and </w:t>
+      </w:r>
+      <w:r>
+        <w:t>redraw</w:t>
       </w:r>
       <w:r>
         <w:t>;</w:t>
       </w:r>
     </w:p>
+    <w:p>
+      <w:r>
+        <w:tab/>
+      </w:r>
+      <w:r>
+        <w:tab/>
+      </w:r>
+    </w:p>
+    <w:p>
+      <w:r>
+        <w:t>First, any</w:t>
+      </w:r>
+      <w:r>
+        <w:t xml:space="preserve"> change in </w:t>
+      </w:r>
+      <w:r>
+        <w:t>the ball’s position is determined by</w:t>
+      </w:r>
+      <w:r>
+        <w:t xml:space="preserve"> its velocity</w:t>
+      </w:r>
+      <w:r>
+        <w:t xml:space="preserve">. </w:t>
+      </w:r>
+      <w:r>
+        <w:t>Velocity is a vector with two components: a direction of the ball’s movement in the two dimensions and its speed</w:t>
+      </w:r>
+      <w:r>
+        <w:t xml:space="preserve"> (</w:t>
+      </w:r>
+      <w:r>
+        <w:t>or magnitude</w:t>
+      </w:r>
+      <w:r>
+        <w:t>)</w:t>
+      </w:r>
+      <w:r>
+        <w:t xml:space="preserve">. The initial velocity gives the ball </w:t>
+      </w:r>
+      <w:r>
+        <w:t>a</w:t>
+      </w:r>
+      <w:r>
+        <w:t xml:space="preserve"> momentum for its motion.</w:t>
+      </w:r>
+      <w:r>
+        <w:t xml:space="preserve"> T</w:t>
+      </w:r>
+      <w:r>
+        <w:t xml:space="preserve">he velocity </w:t>
+      </w:r>
+      <w:r>
+        <w:t xml:space="preserve">vector </w:t>
+      </w:r>
+      <w:r>
+        <w:t xml:space="preserve">is </w:t>
+      </w:r>
+      <w:r>
+        <w:t xml:space="preserve">then </w:t>
+      </w:r>
+      <w:r>
+        <w:t xml:space="preserve">affected by the forces </w:t>
+      </w:r>
+      <w:r>
+        <w:t xml:space="preserve">of gravity and friction </w:t>
+      </w:r>
+      <w:r>
+        <w:t>as well as</w:t>
+      </w:r>
+      <w:r>
+        <w:t xml:space="preserve"> </w:t>
+      </w:r>
+      <w:r>
+        <w:t>collision</w:t>
+      </w:r>
+      <w:r>
+        <w:t>s</w:t>
+      </w:r>
+      <w:r>
+        <w:t>, which change the direction and potentially the speed of the ball</w:t>
+      </w:r>
+      <w:r>
+        <w:t xml:space="preserve"> </w:t>
+      </w:r>
+      <w:r>
+        <w:t xml:space="preserve">at </w:t>
+      </w:r>
+      <w:r>
+        <w:t>every tick time</w:t>
+      </w:r>
+      <w:r>
+        <w:t>.</w:t>
+      </w:r>
+    </w:p>
     <w:p/>
     <w:p>
       <w:r>
-        <w:t>First, t</w:t>
+        <w:lastRenderedPageBreak/>
+        <w:t>Second, t</w:t>
       </w:r>
       <w:r>
         <w:t>he</w:t>
       </w:r>
       <w:r>
-        <w:t xml:space="preserve"> change in ball’s position depends on the </w:t>
-      </w:r>
-      <w:r>
-        <w:t>its</w:t>
-      </w:r>
-      <w:r>
-        <w:t xml:space="preserve"> velocity</w:t>
-      </w:r>
-      <w:r>
-        <w:t xml:space="preserve"> </w:t>
+        <w:t xml:space="preserve"> change</w:t>
+      </w:r>
+      <w:r>
+        <w:t>s</w:t>
+      </w:r>
+      <w:r>
+        <w:t xml:space="preserve"> in position </w:t>
+      </w:r>
+      <w:r>
+        <w:t xml:space="preserve">also </w:t>
+      </w:r>
+      <w:r>
+        <w:t xml:space="preserve">depend </w:t>
+      </w:r>
+      <w:r>
+        <w:t>on</w:t>
+      </w:r>
+      <w:r>
+        <w:t xml:space="preserve"> </w:t>
+      </w:r>
+      <w:r>
+        <w:t xml:space="preserve">whether or not there is an </w:t>
+      </w:r>
+      <w:r>
+        <w:t xml:space="preserve">obstacle </w:t>
+      </w:r>
+      <w:r>
+        <w:t>within</w:t>
+      </w:r>
+      <w:r>
+        <w:t xml:space="preserve"> the </w:t>
+      </w:r>
+      <w:r>
+        <w:rPr>
+          <w:i/>
+        </w:rPr>
+        <w:t>tick</w:t>
+      </w:r>
+      <w:r>
+        <w:t xml:space="preserve"> </w:t>
+      </w:r>
+      <w:r>
+        <w:rPr>
+          <w:i/>
+        </w:rPr>
+        <w:t>time</w:t>
+      </w:r>
+      <w:r>
+        <w:t xml:space="preserve"> which signifies an impending collision.</w:t>
+      </w:r>
+      <w:r>
+        <w:t xml:space="preserve"> </w:t>
+      </w:r>
+      <w:r>
+        <w:t>Tick time</w:t>
+      </w:r>
+      <w:r>
+        <w:t xml:space="preserve"> serves as a reference time interval to </w:t>
+      </w:r>
+      <w:r>
+        <w:t>d</w:t>
+      </w:r>
+      <w:r>
+        <w:t>etermine</w:t>
+      </w:r>
+      <w:r>
+        <w:t xml:space="preserve"> the </w:t>
+      </w:r>
+      <w:r>
+        <w:t>proximity</w:t>
+      </w:r>
+      <w:r>
+        <w:t xml:space="preserve"> of other objects with which the ball may collide.</w:t>
+      </w:r>
+      <w:r>
+        <w:t xml:space="preserve"> </w:t>
+      </w:r>
+    </w:p>
+    <w:p/>
+    <w:p>
+      <w:pPr>
+        <w:pStyle w:val="ListParagraph"/>
+        <w:numPr>
+          <w:ilvl w:val="0"/>
+          <w:numId w:val="3"/>
+        </w:numPr>
+        <w:rPr>
+          <w:b/>
+        </w:rPr>
+      </w:pPr>
+      <w:r>
+        <w:rPr>
+          <w:b/>
+        </w:rPr>
+        <w:t>Collision Detection</w:t>
+      </w:r>
+    </w:p>
+    <w:p>
+      <w:r>
+        <w:t xml:space="preserve">Collision detection mechanism </w:t>
+      </w:r>
+      <w:r>
+        <w:t>relies</w:t>
+      </w:r>
+      <w:r>
+        <w:t xml:space="preserve"> on</w:t>
+      </w:r>
+      <w:r>
+        <w:t xml:space="preserve"> </w:t>
+      </w:r>
+      <w:r>
+        <w:t xml:space="preserve">calculating the </w:t>
+      </w:r>
+      <w:r>
+        <w:t xml:space="preserve">time until collision </w:t>
+      </w:r>
+      <w:r>
+        <w:t xml:space="preserve">by </w:t>
+      </w:r>
+      <w:r>
+        <w:t xml:space="preserve">iteratively </w:t>
+      </w:r>
+      <w:r>
+        <w:t>comparing</w:t>
+      </w:r>
+      <w:r>
+        <w:t xml:space="preserve"> the time</w:t>
+      </w:r>
+      <w:r>
+        <w:t>s</w:t>
+      </w:r>
+      <w:r>
+        <w:t xml:space="preserve"> </w:t>
+      </w:r>
+      <w:r>
+        <w:t xml:space="preserve">it takes the ball </w:t>
+      </w:r>
+      <w:r>
+        <w:t xml:space="preserve">to collide with all of the </w:t>
+      </w:r>
+      <w:r>
+        <w:t>existing segments on the plane</w:t>
+      </w:r>
+      <w:r>
+        <w:t xml:space="preserve"> </w:t>
+      </w:r>
+      <w:r>
+        <w:t xml:space="preserve">and selecting the </w:t>
+      </w:r>
+      <w:r>
+        <w:t xml:space="preserve">minimum </w:t>
+      </w:r>
+      <w:r>
+        <w:t xml:space="preserve">value </w:t>
+      </w:r>
+      <w:r>
+        <w:t>(</w:t>
+      </w:r>
+      <w:r>
+        <w:rPr>
+          <w:i/>
+        </w:rPr>
+        <w:t>mintime</w:t>
+      </w:r>
+      <w:r>
+        <w:t>)</w:t>
+      </w:r>
+      <w:r>
+        <w:t xml:space="preserve">. The </w:t>
+      </w:r>
+      <w:r>
+        <w:rPr>
+          <w:i/>
+        </w:rPr>
+        <w:t>mintime</w:t>
+      </w:r>
+      <w:r>
+        <w:t xml:space="preserve"> </w:t>
+      </w:r>
+      <w:r>
+        <w:t>is</w:t>
+      </w:r>
+      <w:r>
+        <w:t xml:space="preserve"> then</w:t>
+      </w:r>
+      <w:r>
+        <w:t xml:space="preserve"> compared to the </w:t>
+      </w:r>
+      <w:r>
+        <w:t>tick</w:t>
+      </w:r>
+      <w:r>
+        <w:t xml:space="preserve"> time</w:t>
+      </w:r>
+      <w:r>
+        <w:t xml:space="preserve"> to determine whether or not a collision will occur </w:t>
+      </w:r>
+      <w:r>
+        <w:t>within the tick</w:t>
+      </w:r>
+      <w:r>
+        <w:t xml:space="preserve"> time.</w:t>
+      </w:r>
+      <w:r>
+        <w:t xml:space="preserve"> </w:t>
+      </w:r>
+      <w:r>
+        <w:t xml:space="preserve">At this stage, the change in time </w:t>
+      </w:r>
+      <w:r>
+        <w:t xml:space="preserve">or </w:t>
+      </w:r>
+      <w:r>
+        <w:rPr>
+          <w:rFonts w:ascii="Calibri" w:hAnsi="Calibri"/>
+        </w:rPr>
+        <w:t xml:space="preserve">∆t </w:t>
+      </w:r>
+      <w:r>
+        <w:t>is determined.</w:t>
+      </w:r>
+      <w:r>
+        <w:t xml:space="preserve"> I</w:t>
+      </w:r>
+      <w:r>
+        <w:t>f multiple collisions are detected</w:t>
+      </w:r>
+      <w:r>
+        <w:t xml:space="preserve"> within the </w:t>
+      </w:r>
+      <w:r>
+        <w:t>tick</w:t>
+      </w:r>
+      <w:r>
+        <w:t xml:space="preserve"> time</w:t>
+      </w:r>
+      <w:r>
+        <w:t xml:space="preserve">, then the board is redrawn and the physics loop is </w:t>
+      </w:r>
+      <w:r>
+        <w:t>restarted</w:t>
+      </w:r>
+      <w:r>
+        <w:t>.</w:t>
+      </w:r>
+    </w:p>
+    <w:p>
+      <w:pPr>
+        <w:rPr>
+          <w:rFonts w:ascii="Calibri" w:hAnsi="Calibri"/>
+        </w:rPr>
+      </w:pPr>
+    </w:p>
+    <w:p>
+      <w:pPr>
+        <w:pStyle w:val="ListParagraph"/>
+        <w:numPr>
+          <w:ilvl w:val="0"/>
+          <w:numId w:val="3"/>
+        </w:numPr>
+        <w:rPr>
+          <w:rFonts w:ascii="Calibri" w:hAnsi="Calibri"/>
+          <w:b/>
+        </w:rPr>
+      </w:pPr>
+      <w:r>
+        <w:rPr>
+          <w:rFonts w:ascii="Calibri" w:hAnsi="Calibri"/>
+          <w:b/>
+        </w:rPr>
+        <w:t>Updating the position</w:t>
+      </w:r>
+    </w:p>
+    <w:p>
+      <w:pPr>
+        <w:rPr>
+          <w:rFonts w:ascii="Calibri" w:hAnsi="Calibri"/>
+        </w:rPr>
+      </w:pPr>
+      <w:r>
+        <w:t>T</w:t>
+      </w:r>
+      <w:r>
+        <w:t>he distance travelled by the ball (</w:t>
+      </w:r>
+      <w:r>
+        <w:t>S</w:t>
+      </w:r>
+      <w:r>
+        <w:t xml:space="preserve">) per tick time is determined by the velocity </w:t>
       </w:r>
       <w:r>
         <w:t xml:space="preserve">vector </w:t>
       </w:r>
       <w:r>
-        <w:t>(its direction and speed)</w:t>
-      </w:r>
-      <w:r>
-        <w:t xml:space="preserve">. The velocity is affected by the forces that act upon the ball as well as </w:t>
-      </w:r>
-      <w:r>
-        <w:rPr>
-          <w:i/>
-        </w:rPr>
-        <w:t xml:space="preserve">reflection coefficients </w:t>
-      </w:r>
-      <w:r>
-        <w:t>of surfaces it collides with. Second, it is affected by</w:t>
-      </w:r>
-      <w:r>
-        <w:t xml:space="preserve"> proximity to an obstacle with which the ball is about to collide.</w:t>
-      </w:r>
-      <w:r>
-        <w:t xml:space="preserve"> </w:t>
-      </w:r>
-      <w:r>
-        <w:t>Such</w:t>
-      </w:r>
-      <w:r>
-        <w:t xml:space="preserve"> proximity is represented </w:t>
-      </w:r>
-      <w:r>
-        <w:t>as a time interval rather than distance, and it is referred to</w:t>
-      </w:r>
-      <w:r>
-        <w:t xml:space="preserve"> as </w:t>
-      </w:r>
-      <w:r>
-        <w:rPr>
-          <w:i/>
-        </w:rPr>
-        <w:t>move time</w:t>
-      </w:r>
-      <w:r>
-        <w:t xml:space="preserve">. </w:t>
+        <w:t>(</w:t>
+      </w:r>
+      <w:r>
+        <w:t>V</w:t>
+      </w:r>
+      <w:r>
+        <w:t xml:space="preserve">) </w:t>
+      </w:r>
+      <w:r>
+        <w:t>and</w:t>
+      </w:r>
+      <w:r>
+        <w:t xml:space="preserve"> time (</w:t>
+      </w:r>
+      <w:r>
+        <w:rPr>
+          <w:rFonts w:ascii="Calibri" w:hAnsi="Calibri"/>
+        </w:rPr>
+        <w:t>T</w:t>
+      </w:r>
+      <w:r>
+        <w:rPr>
+          <w:rFonts w:ascii="Calibri" w:hAnsi="Calibri"/>
+        </w:rPr>
+        <w:t xml:space="preserve">): </w:t>
+      </w:r>
+    </w:p>
+    <w:p>
+      <w:pPr>
+        <w:jc w:val="center"/>
+        <w:rPr>
+          <w:rFonts w:ascii="Calibri" w:hAnsi="Calibri"/>
+          <w:i/>
+        </w:rPr>
+      </w:pPr>
+      <w:r>
+        <w:rPr>
+          <w:rFonts w:ascii="Calibri" w:hAnsi="Calibri"/>
+          <w:i/>
+        </w:rPr>
+        <w:t>S = V</w:t>
+      </w:r>
+      <w:r>
+        <w:rPr>
+          <w:rFonts w:ascii="Calibri" w:hAnsi="Calibri"/>
+          <w:i/>
+        </w:rPr>
+        <w:t xml:space="preserve"> * </w:t>
+      </w:r>
+      <w:r>
+        <w:rPr>
+          <w:rFonts w:ascii="Calibri" w:hAnsi="Calibri"/>
+          <w:i/>
+        </w:rPr>
+        <w:t>T</w:t>
+      </w:r>
+      <w:r>
+        <w:rPr>
+          <w:rFonts w:ascii="Calibri" w:hAnsi="Calibri"/>
+          <w:i/>
+        </w:rPr>
+        <w:tab/>
+      </w:r>
+      <w:r>
+        <w:rPr>
+          <w:rFonts w:ascii="Calibri" w:hAnsi="Calibri"/>
+          <w:i/>
+        </w:rPr>
+        <w:t>(1)</w:t>
+      </w:r>
+    </w:p>
+    <w:p>
+      <w:r>
+        <w:rPr>
+          <w:rFonts w:ascii="Calibri" w:hAnsi="Calibri"/>
+        </w:rPr>
+        <w:t>The time</w:t>
+      </w:r>
+      <w:r>
+        <w:rPr>
+          <w:rFonts w:ascii="Calibri" w:hAnsi="Calibri"/>
+        </w:rPr>
+        <w:t xml:space="preserve"> (</w:t>
+      </w:r>
+      <w:r>
+        <w:rPr>
+          <w:rFonts w:ascii="Calibri" w:hAnsi="Calibri"/>
+        </w:rPr>
+        <w:t>T</w:t>
+      </w:r>
+      <w:r>
+        <w:rPr>
+          <w:rFonts w:ascii="Calibri" w:hAnsi="Calibri"/>
+        </w:rPr>
+        <w:t>)</w:t>
+      </w:r>
+      <w:r>
+        <w:rPr>
+          <w:rFonts w:ascii="Calibri" w:hAnsi="Calibri"/>
+        </w:rPr>
+        <w:t xml:space="preserve"> </w:t>
+      </w:r>
+      <w:r>
+        <w:rPr>
+          <w:rFonts w:ascii="Calibri" w:hAnsi="Calibri"/>
+        </w:rPr>
+        <w:t>refer</w:t>
+      </w:r>
+      <w:r>
+        <w:rPr>
+          <w:rFonts w:ascii="Calibri" w:hAnsi="Calibri"/>
+        </w:rPr>
+        <w:t xml:space="preserve">s to </w:t>
+      </w:r>
+      <w:r>
+        <w:rPr>
+          <w:rFonts w:ascii="Calibri" w:hAnsi="Calibri"/>
+        </w:rPr>
+        <w:t>∆t</w:t>
+      </w:r>
+      <w:r>
+        <w:rPr>
+          <w:rFonts w:ascii="Calibri" w:hAnsi="Calibri"/>
+        </w:rPr>
+        <w:t xml:space="preserve"> that take the value of</w:t>
+      </w:r>
+      <w:r>
+        <w:rPr>
+          <w:rFonts w:ascii="Calibri" w:hAnsi="Calibri"/>
+        </w:rPr>
+        <w:t xml:space="preserve"> either the </w:t>
+      </w:r>
+      <w:r>
+        <w:rPr>
+          <w:rFonts w:ascii="Calibri" w:hAnsi="Calibri"/>
+          <w:i/>
+        </w:rPr>
+        <w:t>tick</w:t>
+      </w:r>
+      <w:r>
+        <w:rPr>
+          <w:rFonts w:ascii="Calibri" w:hAnsi="Calibri"/>
+          <w:i/>
+        </w:rPr>
+        <w:t xml:space="preserve"> time</w:t>
+      </w:r>
+      <w:r>
+        <w:rPr>
+          <w:rFonts w:ascii="Calibri" w:hAnsi="Calibri"/>
+        </w:rPr>
+        <w:t xml:space="preserve"> </w:t>
+      </w:r>
+      <w:r>
+        <w:rPr>
+          <w:rFonts w:ascii="Calibri" w:hAnsi="Calibri"/>
+        </w:rPr>
+        <w:t xml:space="preserve">(case 1) </w:t>
+      </w:r>
+      <w:r>
+        <w:rPr>
+          <w:rFonts w:ascii="Calibri" w:hAnsi="Calibri"/>
+        </w:rPr>
+        <w:t xml:space="preserve">or </w:t>
+      </w:r>
+      <w:r>
+        <w:rPr>
+          <w:rFonts w:ascii="Calibri" w:hAnsi="Calibri"/>
+          <w:i/>
+        </w:rPr>
+        <w:t>time until collision</w:t>
+      </w:r>
+      <w:r>
+        <w:rPr>
+          <w:rFonts w:ascii="Calibri" w:hAnsi="Calibri"/>
+          <w:i/>
+        </w:rPr>
+        <w:t xml:space="preserve"> </w:t>
+      </w:r>
+      <w:r>
+        <w:rPr>
+          <w:rFonts w:ascii="Calibri" w:hAnsi="Calibri"/>
+        </w:rPr>
+        <w:t>(case 2)</w:t>
+      </w:r>
+      <w:r>
+        <w:rPr>
+          <w:rFonts w:ascii="Calibri" w:hAnsi="Calibri"/>
+        </w:rPr>
+        <w:t>.</w:t>
+      </w:r>
+      <w:r>
+        <w:rPr>
+          <w:rFonts w:ascii="Calibri" w:hAnsi="Calibri"/>
+        </w:rPr>
+        <w:t xml:space="preserve"> </w:t>
+      </w:r>
+      <w:r>
+        <w:t>T</w:t>
+      </w:r>
+      <w:r>
+        <w:t xml:space="preserve">he </w:t>
+      </w:r>
+      <w:r>
+        <w:t>position</w:t>
+      </w:r>
+      <w:r>
+        <w:t xml:space="preserve"> of the ball </w:t>
+      </w:r>
+      <w:r>
+        <w:t xml:space="preserve">is updated at each tick time by adding the distance travelled (s) to </w:t>
+      </w:r>
+      <w:r>
+        <w:t>the current X and Y coordinates</w:t>
+      </w:r>
+      <w:r>
+        <w:t>.</w:t>
+      </w:r>
+      <w:r>
+        <w:t xml:space="preserve"> </w:t>
       </w:r>
     </w:p>
     <w:p/>
+    <w:p>
+      <w:pPr>
+        <w:rPr>
+          <w:b/>
+        </w:rPr>
+      </w:pPr>
+      <w:r>
+        <w:rPr>
+          <w:b/>
+        </w:rPr>
+        <w:t>Case 1: U</w:t>
+      </w:r>
+      <w:r>
+        <w:rPr>
+          <w:b/>
+        </w:rPr>
+        <w:t>nhindered motion</w:t>
+      </w:r>
+    </w:p>
+    <w:p>
+      <w:r>
+        <w:t xml:space="preserve">If the mintime is greater than the </w:t>
+      </w:r>
+      <w:r>
+        <w:t>tick</w:t>
+      </w:r>
+      <w:r>
+        <w:t xml:space="preserve"> time</w:t>
+      </w:r>
+      <w:r>
+        <w:t xml:space="preserve">, then no collision occurs within the tick interval and </w:t>
+      </w:r>
+      <w:r>
+        <w:t xml:space="preserve">the </w:t>
+      </w:r>
+      <w:r>
+        <w:t>tick</w:t>
+      </w:r>
+      <w:r>
+        <w:t xml:space="preserve"> time is taken to calculate the distance travelled (</w:t>
+      </w:r>
+      <w:r>
+        <w:t>S</w:t>
+      </w:r>
+      <w:r>
+        <w:t>).</w:t>
+      </w:r>
+    </w:p>
+    <w:p>
+      <w:pPr>
+        <w:rPr>
+          <w:b/>
+        </w:rPr>
+      </w:pPr>
+    </w:p>
+    <w:p>
+      <w:pPr>
+        <w:rPr>
+          <w:b/>
+        </w:rPr>
+      </w:pPr>
+      <w:r>
+        <w:rPr>
+          <w:b/>
+        </w:rPr>
+        <w:t>Case 2: C</w:t>
+      </w:r>
+      <w:r>
+        <w:rPr>
+          <w:b/>
+        </w:rPr>
+        <w:t>ollision r</w:t>
+      </w:r>
+      <w:r>
+        <w:rPr>
+          <w:b/>
+        </w:rPr>
+        <w:t>esolution</w:t>
+      </w:r>
+    </w:p>
+    <w:p>
+      <w:r>
+        <w:t>I</w:t>
+      </w:r>
+      <w:r>
+        <w:t xml:space="preserve">f the </w:t>
+      </w:r>
+      <w:r>
+        <w:t xml:space="preserve">mintime </w:t>
+      </w:r>
+      <w:r>
+        <w:t xml:space="preserve">is less than the </w:t>
+      </w:r>
+      <w:r>
+        <w:t>tick</w:t>
+      </w:r>
+      <w:r>
+        <w:t xml:space="preserve"> time</w:t>
+      </w:r>
+      <w:r>
+        <w:t xml:space="preserve">, </w:t>
+      </w:r>
+      <w:r>
+        <w:t xml:space="preserve">then </w:t>
+      </w:r>
+      <w:r>
+        <w:t xml:space="preserve">there is an impending collision. </w:t>
+      </w:r>
+      <w:r>
+        <w:t>Collision</w:t>
+      </w:r>
+      <w:r>
+        <w:t>s</w:t>
+      </w:r>
+      <w:r>
+        <w:t xml:space="preserve"> </w:t>
+      </w:r>
+      <w:r>
+        <w:t>induce</w:t>
+      </w:r>
+      <w:r>
+        <w:t xml:space="preserve"> the </w:t>
+      </w:r>
+      <w:r>
+        <w:t>change in</w:t>
+      </w:r>
+      <w:r>
+        <w:t xml:space="preserve"> the ball’s </w:t>
+      </w:r>
+      <w:r>
+        <w:t xml:space="preserve">velocity </w:t>
+      </w:r>
+      <w:r>
+        <w:t>and position</w:t>
+      </w:r>
+      <w:r>
+        <w:t xml:space="preserve"> </w:t>
+      </w:r>
+      <w:r>
+        <w:t xml:space="preserve">that </w:t>
+      </w:r>
+      <w:r>
+        <w:t>are</w:t>
+      </w:r>
+      <w:r>
+        <w:t xml:space="preserve"> accounted for by implementing the following steps:</w:t>
+      </w:r>
+    </w:p>
     <w:p/>
-    <w:p/>
-    <w:p/>
-    <w:p>
-      <w:pPr>
-        <w:rPr>
-          <w:b/>
-        </w:rPr>
-      </w:pPr>
-      <w:r>
-        <w:rPr>
-          <w:b/>
-        </w:rPr>
-        <w:t>Collision Detection</w:t>
-      </w:r>
-    </w:p>
-    <w:p>
-      <w:pPr>
-        <w:rPr>
-          <w:b/>
-        </w:rPr>
-      </w:pPr>
-    </w:p>
-    <w:p>
-      <w:r>
-        <w:t>Collision detection and handling mechanisms are independent from the effects of forces (gravity and friction) on the ball. Gravity and friction are factored in after the collision sequence to make velocity consistent during the collision detection and handling.</w:t>
-      </w:r>
-    </w:p>
-    <w:p>
-      <w:pPr>
-        <w:rPr>
-          <w:b/>
-        </w:rPr>
-      </w:pPr>
-      <w:bookmarkStart w:id="0" w:name="_GoBack"/>
-      <w:bookmarkEnd w:id="0"/>
-    </w:p>
-    <w:p>
-      <w:r>
-        <w:t xml:space="preserve">Collision detection mechanism </w:t>
-      </w:r>
-      <w:r>
-        <w:t>relies</w:t>
-      </w:r>
-      <w:r>
-        <w:t xml:space="preserve"> on</w:t>
-      </w:r>
-      <w:r>
-        <w:t xml:space="preserve"> </w:t>
-      </w:r>
-      <w:r>
-        <w:t xml:space="preserve">calculating the </w:t>
-      </w:r>
-      <w:r>
-        <w:rPr>
-          <w:i/>
-        </w:rPr>
-        <w:t>time until collision</w:t>
-      </w:r>
-      <w:r>
-        <w:t xml:space="preserve"> by </w:t>
-      </w:r>
-      <w:r>
-        <w:t xml:space="preserve">iteratively </w:t>
-      </w:r>
-      <w:r>
-        <w:t>comparing</w:t>
-      </w:r>
-      <w:r>
-        <w:t xml:space="preserve"> the time</w:t>
-      </w:r>
-      <w:r>
-        <w:t>s</w:t>
-      </w:r>
-      <w:r>
-        <w:t xml:space="preserve"> to collide with all of the </w:t>
-      </w:r>
-      <w:r>
-        <w:t>existing segments on the plane</w:t>
-      </w:r>
-      <w:r>
-        <w:t xml:space="preserve"> </w:t>
-      </w:r>
-      <w:r>
-        <w:t xml:space="preserve">and selecting the </w:t>
-      </w:r>
-      <w:r>
-        <w:t xml:space="preserve">minimum </w:t>
-      </w:r>
-      <w:r>
-        <w:t xml:space="preserve">value </w:t>
-      </w:r>
-      <w:r>
-        <w:t>(</w:t>
-      </w:r>
-      <w:proofErr w:type="spellStart"/>
-      <w:r>
-        <w:rPr>
-          <w:i/>
-        </w:rPr>
-        <w:t>mintime</w:t>
-      </w:r>
-      <w:proofErr w:type="spellEnd"/>
-      <w:r>
-        <w:t xml:space="preserve">). The </w:t>
-      </w:r>
-      <w:proofErr w:type="spellStart"/>
-      <w:r>
-        <w:rPr>
-          <w:i/>
-        </w:rPr>
-        <w:t>mintime</w:t>
-      </w:r>
-      <w:proofErr w:type="spellEnd"/>
-      <w:r>
-        <w:t xml:space="preserve"> </w:t>
-      </w:r>
-      <w:r>
-        <w:t xml:space="preserve">is compared to the tick interval to determine whether or not a collision will occur within that tick interval and </w:t>
-      </w:r>
-      <w:r>
-        <w:t>therefore</w:t>
-      </w:r>
-      <w:r>
-        <w:t xml:space="preserve"> calculate the appropriate displacement </w:t>
-      </w:r>
-      <w:r>
-        <w:t>value</w:t>
-      </w:r>
-      <w:r>
-        <w:t>.</w:t>
-      </w:r>
-      <w:r>
-        <w:t xml:space="preserve"> </w:t>
-      </w:r>
-    </w:p>
-    <w:p/>
-    <w:p>
-      <w:r>
-        <w:t xml:space="preserve">Depending on the type of object, collision detection relies on invocation of the following methods of Geometry class from MIT physics package: </w:t>
-      </w:r>
-      <w:proofErr w:type="spellStart"/>
-      <w:r>
-        <w:rPr>
-          <w:i/>
-        </w:rPr>
-        <w:t>timeUntilWallCollision</w:t>
-      </w:r>
-      <w:proofErr w:type="spellEnd"/>
-      <w:r>
-        <w:rPr>
-          <w:i/>
-        </w:rPr>
-        <w:t xml:space="preserve">, </w:t>
-      </w:r>
-      <w:proofErr w:type="spellStart"/>
-      <w:r>
-        <w:rPr>
-          <w:i/>
-        </w:rPr>
-        <w:t>timeUntilCircleCollision</w:t>
-      </w:r>
-      <w:proofErr w:type="spellEnd"/>
-      <w:r>
-        <w:rPr>
-          <w:i/>
-        </w:rPr>
-        <w:t xml:space="preserve">, </w:t>
-      </w:r>
-      <w:proofErr w:type="spellStart"/>
-      <w:r>
-        <w:rPr>
-          <w:i/>
-        </w:rPr>
-        <w:t>timeUntilRotatingWallCollision</w:t>
-      </w:r>
-      <w:proofErr w:type="spellEnd"/>
-      <w:r>
-        <w:rPr>
-          <w:i/>
-        </w:rPr>
-        <w:t xml:space="preserve">, </w:t>
-      </w:r>
-      <w:proofErr w:type="spellStart"/>
-      <w:r>
-        <w:rPr>
-          <w:i/>
-        </w:rPr>
-        <w:t>timeUntilRotatingCircleCollision</w:t>
-      </w:r>
-      <w:proofErr w:type="spellEnd"/>
-      <w:r>
-        <w:rPr>
-          <w:i/>
-        </w:rPr>
-        <w:t xml:space="preserve">, </w:t>
-      </w:r>
-      <w:proofErr w:type="spellStart"/>
-      <w:r>
-        <w:rPr>
-          <w:i/>
-        </w:rPr>
-        <w:t>timeUntilBallBallCollision</w:t>
-      </w:r>
-      <w:proofErr w:type="spellEnd"/>
-      <w:r>
-        <w:t>.</w:t>
-      </w:r>
-    </w:p>
-    <w:p/>
-    <w:p>
-      <w:pPr>
-        <w:rPr>
-          <w:b/>
-        </w:rPr>
-      </w:pPr>
-      <w:r>
-        <w:rPr>
-          <w:b/>
-        </w:rPr>
-        <w:t>Unhindered motion</w:t>
-      </w:r>
-    </w:p>
-    <w:p>
-      <w:r>
-        <w:t xml:space="preserve">If the </w:t>
-      </w:r>
-      <w:proofErr w:type="spellStart"/>
-      <w:r>
-        <w:t>mintime</w:t>
-      </w:r>
-      <w:proofErr w:type="spellEnd"/>
-      <w:r>
-        <w:t xml:space="preserve"> is greater than the tick interval, then no collision occurs within the tick interval and the new coordinates of the ball are calculated by </w:t>
-      </w:r>
-      <w:r>
-        <w:t>adding the displacement value (s) to</w:t>
-      </w:r>
-      <w:r>
-        <w:t xml:space="preserve"> the </w:t>
-      </w:r>
-      <w:r>
-        <w:t xml:space="preserve">current coordinates of the ball, </w:t>
-      </w:r>
-      <w:r>
-        <w:t>where time (t) is the tick interval times the ball’s velocity</w:t>
-      </w:r>
-      <w:r>
-        <w:t xml:space="preserve"> (v)</w:t>
-      </w:r>
-      <w:r>
-        <w:t>;</w:t>
-      </w:r>
-    </w:p>
-    <w:p>
-      <w:pPr>
-        <w:jc w:val="center"/>
-      </w:pPr>
-      <w:r>
-        <w:rPr>
-          <w:i/>
-        </w:rPr>
-        <w:t>s = t * v</w:t>
-      </w:r>
-      <w:r>
-        <w:tab/>
-      </w:r>
-      <w:r>
-        <w:t>(1)</w:t>
-      </w:r>
-    </w:p>
-    <w:p/>
-    <w:p>
-      <w:pPr>
-        <w:rPr>
-          <w:b/>
-        </w:rPr>
-      </w:pPr>
-      <w:r>
-        <w:rPr>
-          <w:b/>
-        </w:rPr>
-        <w:t>Collision Resolution</w:t>
-      </w:r>
-    </w:p>
-    <w:p>
-      <w:r>
-        <w:t>I</w:t>
-      </w:r>
-      <w:r>
-        <w:t xml:space="preserve">f the minimum time is less than the tick interval, there is an impending collision. </w:t>
-      </w:r>
-      <w:r>
-        <w:t xml:space="preserve">Collision </w:t>
-      </w:r>
-      <w:r>
-        <w:t>induces</w:t>
-      </w:r>
-      <w:r>
-        <w:t xml:space="preserve"> the </w:t>
-      </w:r>
-      <w:r>
-        <w:t>change in</w:t>
-      </w:r>
-      <w:r>
-        <w:t xml:space="preserve"> the ball’s </w:t>
-      </w:r>
-      <w:r>
-        <w:t>velocity vector</w:t>
-      </w:r>
-      <w:r>
-        <w:t xml:space="preserve"> </w:t>
-      </w:r>
-      <w:r>
-        <w:t>that needs to be accounted for by implementing the following steps:</w:t>
-      </w:r>
-    </w:p>
     <w:p>
       <w:pPr>
         <w:pStyle w:val="ListParagraph"/>
@@ -578,6 +1275,7 @@
           <w:ilvl w:val="0"/>
           <w:numId w:val="2"/>
         </w:numPr>
+        <w:ind w:left="360"/>
       </w:pPr>
       <w:r>
         <w:t xml:space="preserve">the ball’s position is adjusted </w:t>
@@ -595,13 +1293,8 @@
         <w:t>by applying</w:t>
       </w:r>
       <w:r>
-        <w:t xml:space="preserve"> the formula (1), where time (</w:t>
-      </w:r>
-      <w:proofErr w:type="spellStart"/>
-      <w:r>
-        <w:t>t</w:t>
-      </w:r>
-      <w:proofErr w:type="spellEnd"/>
+        <w:t xml:space="preserve"> the formula (1), where time (T</w:t>
+      </w:r>
       <w:r>
         <w:t xml:space="preserve">) is </w:t>
       </w:r>
@@ -612,7 +1305,7 @@
         <w:t>time until collision</w:t>
       </w:r>
       <w:r>
-        <w:t xml:space="preserve"> derived in step 1);</w:t>
+        <w:t>;</w:t>
       </w:r>
     </w:p>
     <w:p>
@@ -622,6 +1315,7 @@
           <w:ilvl w:val="0"/>
           <w:numId w:val="2"/>
         </w:numPr>
+        <w:ind w:left="360"/>
       </w:pPr>
       <w:r>
         <w:t xml:space="preserve">the velocity vector of the ball </w:t>
@@ -636,13 +1330,7 @@
         <w:t>in</w:t>
       </w:r>
       <w:r>
-        <w:t xml:space="preserve"> speed (by changing the magnitude of </w:t>
-      </w:r>
-      <w:r>
-        <w:t xml:space="preserve">x or/and y </w:t>
-      </w:r>
-      <w:r>
-        <w:t xml:space="preserve">components depending on </w:t>
+        <w:t xml:space="preserve"> speed (depending on </w:t>
       </w:r>
       <w:r>
         <w:t>an appropriate coefficient of reflection</w:t>
@@ -654,155 +1342,384 @@
         <w:t>;</w:t>
       </w:r>
     </w:p>
+    <w:p>
+      <w:pPr>
+        <w:pStyle w:val="ListParagraph"/>
+        <w:numPr>
+          <w:ilvl w:val="0"/>
+          <w:numId w:val="2"/>
+        </w:numPr>
+        <w:ind w:left="360"/>
+      </w:pPr>
+      <w:r>
+        <w:t>a</w:t>
+      </w:r>
+      <w:r>
+        <w:t xml:space="preserve"> trigger action is invoked if </w:t>
+      </w:r>
+      <w:r>
+        <w:t>a trigger is attached to the gizmo</w:t>
+      </w:r>
+      <w:r>
+        <w:t>;</w:t>
+      </w:r>
+    </w:p>
+    <w:p>
+      <w:pPr>
+        <w:pStyle w:val="ListParagraph"/>
+        <w:numPr>
+          <w:ilvl w:val="0"/>
+          <w:numId w:val="2"/>
+        </w:numPr>
+        <w:ind w:left="360"/>
+      </w:pPr>
+      <w:r>
+        <w:t>if activated, syn</w:t>
+      </w:r>
+      <w:r>
+        <w:t>chronise</w:t>
+      </w:r>
+      <w:r>
+        <w:t xml:space="preserve"> flipper(s) with the ball’s movement</w:t>
+      </w:r>
+      <w:r>
+        <w:rPr>
+          <w:rFonts w:ascii="Calibri" w:hAnsi="Calibri"/>
+        </w:rPr>
+        <w:t>.</w:t>
+      </w:r>
+    </w:p>
+    <w:p>
+      <w:pPr>
+        <w:pStyle w:val="ListParagraph"/>
+        <w:numPr>
+          <w:ilvl w:val="0"/>
+          <w:numId w:val="2"/>
+        </w:numPr>
+        <w:ind w:left="360"/>
+      </w:pPr>
+      <w:r>
+        <w:t xml:space="preserve">if multiple collisions are detected </w:t>
+      </w:r>
+      <w:r>
+        <w:t xml:space="preserve">within </w:t>
+      </w:r>
+      <w:r>
+        <w:rPr>
+          <w:rFonts w:ascii="Calibri" w:hAnsi="Calibri"/>
+        </w:rPr>
+        <w:t>tick time</w:t>
+      </w:r>
+      <w:r>
+        <w:t>, redraw the board and restart the physics loop.</w:t>
+      </w:r>
+    </w:p>
     <w:p/>
     <w:p>
-      <w:r>
-        <w:t xml:space="preserve">The calculations for the velocity vector are calculated by the following methods of Geometry class from MIT physics package: </w:t>
-      </w:r>
-      <w:proofErr w:type="spellStart"/>
-      <w:r>
-        <w:rPr>
-          <w:i/>
-        </w:rPr>
-        <w:t>applyReflectionCoeff</w:t>
-      </w:r>
-      <w:proofErr w:type="spellEnd"/>
-      <w:r>
-        <w:rPr>
-          <w:i/>
-        </w:rPr>
+      <w:pPr>
+        <w:pStyle w:val="ListParagraph"/>
+        <w:numPr>
+          <w:ilvl w:val="0"/>
+          <w:numId w:val="3"/>
+        </w:numPr>
+        <w:rPr>
+          <w:b/>
+        </w:rPr>
+      </w:pPr>
+      <w:r>
+        <w:rPr>
+          <w:b/>
+        </w:rPr>
+        <w:t>Triggering</w:t>
+      </w:r>
+    </w:p>
+    <w:p>
+      <w:r>
+        <w:t>W</w:t>
+      </w:r>
+      <w:r>
+        <w:t xml:space="preserve">hen </w:t>
+      </w:r>
+      <w:r>
+        <w:t>a collision is registered</w:t>
+      </w:r>
+      <w:r>
+        <w:t xml:space="preserve"> and the</w:t>
+      </w:r>
+      <w:r>
+        <w:t xml:space="preserve"> ball is</w:t>
+      </w:r>
+      <w:r>
+        <w:t xml:space="preserve"> adjacent to </w:t>
+      </w:r>
+      <w:r>
+        <w:t xml:space="preserve">a line segment or </w:t>
+      </w:r>
+      <w:r>
+        <w:t>circle</w:t>
+      </w:r>
+      <w:r>
+        <w:t xml:space="preserve"> that is a part of </w:t>
+      </w:r>
+      <w:r>
+        <w:t xml:space="preserve">the </w:t>
+      </w:r>
+      <w:r>
+        <w:t>gizmo, a</w:t>
+      </w:r>
+      <w:r>
+        <w:t xml:space="preserve"> trigger action is invoked</w:t>
+      </w:r>
+      <w:r>
+        <w:t xml:space="preserve"> on that gizmo objects if one is defined.</w:t>
+      </w:r>
+    </w:p>
+    <w:p/>
+    <w:p>
+      <w:pPr>
+        <w:pStyle w:val="ListParagraph"/>
+        <w:numPr>
+          <w:ilvl w:val="0"/>
+          <w:numId w:val="3"/>
+        </w:numPr>
+        <w:rPr>
+          <w:b/>
+        </w:rPr>
+      </w:pPr>
+      <w:r>
+        <w:rPr>
+          <w:b/>
+        </w:rPr>
+        <w:t>Flippers</w:t>
+      </w:r>
+    </w:p>
+    <w:p>
+      <w:r>
+        <w:t xml:space="preserve">Once </w:t>
+      </w:r>
+      <w:r>
+        <w:rPr>
+          <w:rFonts w:ascii="Calibri" w:hAnsi="Calibri"/>
+          <w:i/>
+        </w:rPr>
+        <w:t>∆t</w:t>
+      </w:r>
+      <w:r>
+        <w:rPr>
+          <w:rFonts w:ascii="Calibri" w:hAnsi="Calibri"/>
+          <w:i/>
+        </w:rPr>
+        <w:t xml:space="preserve"> </w:t>
+      </w:r>
+      <w:r>
+        <w:rPr>
+          <w:rFonts w:ascii="Calibri" w:hAnsi="Calibri"/>
+        </w:rPr>
+        <w:t xml:space="preserve">is determined, check is flippers are triggered. Then use the value of </w:t>
+      </w:r>
+      <w:r>
+        <w:rPr>
+          <w:rFonts w:ascii="Calibri" w:hAnsi="Calibri"/>
+          <w:i/>
+        </w:rPr>
+        <w:t>∆t</w:t>
+      </w:r>
+      <w:r>
+        <w:rPr>
+          <w:rFonts w:ascii="Calibri" w:hAnsi="Calibri"/>
+          <w:i/>
+        </w:rPr>
+        <w:t xml:space="preserve"> </w:t>
+      </w:r>
+      <w:r>
+        <w:rPr>
+          <w:rFonts w:ascii="Calibri" w:hAnsi="Calibri"/>
+        </w:rPr>
+        <w:t>to update the position of the flipper(s).</w:t>
+      </w:r>
+    </w:p>
+    <w:p/>
+    <w:p>
+      <w:pPr>
+        <w:pStyle w:val="ListParagraph"/>
+        <w:numPr>
+          <w:ilvl w:val="0"/>
+          <w:numId w:val="3"/>
+        </w:numPr>
+        <w:rPr>
+          <w:b/>
+        </w:rPr>
+      </w:pPr>
+      <w:r>
+        <w:rPr>
+          <w:b/>
+        </w:rPr>
+        <w:t>Gravity</w:t>
+      </w:r>
+      <w:r>
+        <w:rPr>
+          <w:b/>
+        </w:rPr>
+        <w:t xml:space="preserve"> and Friction</w:t>
+      </w:r>
+    </w:p>
+    <w:p>
+      <w:pPr>
+        <w:rPr>
+          <w:rFonts w:ascii="Calibri" w:hAnsi="Calibri"/>
+        </w:rPr>
+      </w:pPr>
+      <w:r>
+        <w:t>Collision detection and handling mechanisms are independ</w:t>
+      </w:r>
+      <w:r>
+        <w:t>ent from the effects of gravity and friction</w:t>
+      </w:r>
+      <w:r>
+        <w:t xml:space="preserve"> on the ball. Gravity and friction are factored in after the collision sequence</w:t>
+      </w:r>
+      <w:r>
+        <w:t xml:space="preserve"> as separate methods</w:t>
+      </w:r>
+      <w:r>
+        <w:t xml:space="preserve"> to make velocity consistent during the collision detection and handling. </w:t>
+      </w:r>
+      <w:r>
+        <w:t xml:space="preserve">Both methods take </w:t>
+      </w:r>
+      <w:r>
+        <w:rPr>
+          <w:rFonts w:ascii="Calibri" w:hAnsi="Calibri"/>
+        </w:rPr>
+        <w:t xml:space="preserve">∆t </w:t>
+      </w:r>
+      <w:r>
+        <w:rPr>
+          <w:rFonts w:ascii="Calibri" w:hAnsi="Calibri"/>
+        </w:rPr>
+        <w:t>as a parameter.</w:t>
+      </w:r>
+    </w:p>
+    <w:p>
+      <w:pPr>
+        <w:rPr>
+          <w:b/>
+        </w:rPr>
+      </w:pPr>
+    </w:p>
+    <w:p>
+      <w:r>
+        <w:t xml:space="preserve">Gravity </w:t>
+      </w:r>
+      <w:r>
+        <w:t>increments</w:t>
+      </w:r>
+      <w:r>
+        <w:t xml:space="preserve"> the </w:t>
+      </w:r>
+      <w:r>
+        <w:t xml:space="preserve">magnitude of </w:t>
+      </w:r>
+      <w:r>
+        <w:t xml:space="preserve">Y </w:t>
+      </w:r>
+      <w:r>
+        <w:t xml:space="preserve">component of the velocity vector at each </w:t>
+      </w:r>
+      <w:r>
+        <w:t>tick</w:t>
+      </w:r>
+      <w:r>
+        <w:t xml:space="preserve"> time</w:t>
+      </w:r>
+      <w:r>
+        <w:t xml:space="preserve"> to</w:t>
+      </w:r>
+      <w:r>
+        <w:t xml:space="preserve"> imitate </w:t>
+      </w:r>
+      <w:r>
+        <w:t xml:space="preserve">the </w:t>
+      </w:r>
+      <w:r>
+        <w:t>constant acceleration</w:t>
+      </w:r>
+      <w:r>
+        <w:t xml:space="preserve"> of the ball </w:t>
+      </w:r>
+      <w:r>
+        <w:t>downwards</w:t>
+      </w:r>
+      <w:r>
+        <w:t xml:space="preserve">. </w:t>
+      </w:r>
+      <w:r>
+        <w:t>Given</w:t>
+      </w:r>
+      <w:bookmarkStart w:id="0" w:name="_GoBack"/>
+      <w:bookmarkEnd w:id="0"/>
+      <w:r>
+        <w:t xml:space="preserve"> that the gravity </w:t>
+      </w:r>
+      <w:r>
+        <w:t>is</w:t>
+      </w:r>
+      <w:r>
+        <w:t xml:space="preserve"> </w:t>
+      </w:r>
+      <w:r>
+        <w:t>25L/sec</w:t>
+      </w:r>
+      <w:r>
+        <w:rPr>
+          <w:vertAlign w:val="superscript"/>
+        </w:rPr>
+        <w:t>2</w:t>
+      </w:r>
+      <w:r>
+        <w:rPr>
+          <w:vertAlign w:val="superscript"/>
+        </w:rPr>
+        <w:t xml:space="preserve"> </w:t>
+      </w:r>
+      <w:r>
+        <w:t>as per specifications</w:t>
+      </w:r>
+      <w:r>
         <w:t xml:space="preserve">, </w:t>
       </w:r>
-      <w:proofErr w:type="spellStart"/>
-      <w:r>
-        <w:rPr>
-          <w:i/>
-        </w:rPr>
-        <w:t>reflectWall</w:t>
-      </w:r>
-      <w:proofErr w:type="spellEnd"/>
-      <w:r>
-        <w:rPr>
-          <w:i/>
-        </w:rPr>
-        <w:t xml:space="preserve">, </w:t>
-      </w:r>
-      <w:proofErr w:type="spellStart"/>
-      <w:r>
-        <w:rPr>
-          <w:i/>
-        </w:rPr>
-        <w:t>reflectCircle</w:t>
-      </w:r>
-      <w:proofErr w:type="spellEnd"/>
-      <w:r>
-        <w:rPr>
-          <w:i/>
-        </w:rPr>
-        <w:t xml:space="preserve">, </w:t>
-      </w:r>
-      <w:proofErr w:type="spellStart"/>
-      <w:r>
-        <w:rPr>
-          <w:i/>
-        </w:rPr>
-        <w:t>reflectRotatingWall</w:t>
-      </w:r>
-      <w:proofErr w:type="spellEnd"/>
-      <w:r>
-        <w:rPr>
-          <w:i/>
-        </w:rPr>
-        <w:t xml:space="preserve">, </w:t>
-      </w:r>
-      <w:proofErr w:type="spellStart"/>
-      <w:r>
-        <w:rPr>
-          <w:i/>
-        </w:rPr>
-        <w:t>reflectRotatingCircle</w:t>
-      </w:r>
-      <w:proofErr w:type="spellEnd"/>
-      <w:r>
-        <w:rPr>
-          <w:i/>
-        </w:rPr>
-        <w:t xml:space="preserve">, </w:t>
-      </w:r>
-      <w:proofErr w:type="spellStart"/>
-      <w:r>
-        <w:rPr>
-          <w:i/>
-        </w:rPr>
-        <w:t>reflectBalls</w:t>
-      </w:r>
-      <w:proofErr w:type="spellEnd"/>
+      <w:r>
+        <w:t>the Y component of velocity is incremented by</w:t>
+      </w:r>
+      <w:r>
+        <w:t xml:space="preserve"> 1.25L per </w:t>
+      </w:r>
+      <w:r>
+        <w:rPr>
+          <w:rFonts w:ascii="Calibri" w:hAnsi="Calibri"/>
+        </w:rPr>
+        <w:t>∆t</w:t>
+      </w:r>
       <w:r>
         <w:t>.</w:t>
       </w:r>
     </w:p>
     <w:p/>
     <w:p>
-      <w:pPr>
-        <w:rPr>
-          <w:b/>
-        </w:rPr>
-      </w:pPr>
-      <w:r>
-        <w:rPr>
-          <w:b/>
-        </w:rPr>
-        <w:t>Triggering</w:t>
-      </w:r>
-    </w:p>
-    <w:p>
-      <w:pPr>
-        <w:rPr>
-          <w:i/>
-        </w:rPr>
-      </w:pPr>
-      <w:r>
-        <w:t>A</w:t>
-      </w:r>
-      <w:r>
-        <w:t>t</w:t>
-      </w:r>
-      <w:r>
-        <w:t xml:space="preserve"> </w:t>
-      </w:r>
-      <w:r>
-        <w:t>the moment when the displacement is applied for the ball to be adjacent to the other object, a trigger is invoked.</w:t>
-      </w:r>
-    </w:p>
-    <w:p/>
-    <w:p>
-      <w:pPr>
-        <w:rPr>
-          <w:b/>
-        </w:rPr>
-      </w:pPr>
-      <w:r>
-        <w:rPr>
-          <w:b/>
-        </w:rPr>
-        <w:t>Gravity</w:t>
-      </w:r>
-    </w:p>
-    <w:p>
-      <w:r>
-        <w:t xml:space="preserve">Gravity </w:t>
-      </w:r>
-      <w:r>
-        <w:t>increments</w:t>
-      </w:r>
-      <w:r>
-        <w:t xml:space="preserve"> the </w:t>
-      </w:r>
-      <w:r>
-        <w:t xml:space="preserve">y-component of the velocity vector at each tick interval </w:t>
-      </w:r>
-      <w:r>
-        <w:t>(</w:t>
+      <w:r>
+        <w:t xml:space="preserve">Friction decrements the </w:t>
+      </w:r>
+      <w:r>
+        <w:t xml:space="preserve">magnitudes of </w:t>
+      </w:r>
+      <w:r>
+        <w:t xml:space="preserve">X and Y </w:t>
+      </w:r>
+      <w:r>
+        <w:t>components of the velocity vector</w:t>
+      </w:r>
+      <w:r>
+        <w:t xml:space="preserve"> per </w:t>
       </w:r>
       <w:r>
         <w:rPr>
@@ -811,251 +1728,180 @@
         <w:t>∆t</w:t>
       </w:r>
       <w:r>
-        <w:t xml:space="preserve">) </w:t>
-      </w:r>
-      <w:r>
-        <w:t xml:space="preserve">to imitate constant acceleration. Taken that the gravity </w:t>
-      </w:r>
-      <w:r>
-        <w:t>is</w:t>
-      </w:r>
-      <w:r>
-        <w:t xml:space="preserve"> </w:t>
-      </w:r>
-      <w:r>
-        <w:t>25L/sec</w:t>
-      </w:r>
-      <w:r>
-        <w:rPr>
-          <w:vertAlign w:val="superscript"/>
-        </w:rPr>
-        <w:t>2</w:t>
-      </w:r>
-      <w:r>
-        <w:rPr>
-          <w:vertAlign w:val="superscript"/>
-        </w:rPr>
-        <w:t xml:space="preserve"> </w:t>
-      </w:r>
-      <w:r>
-        <w:t>as per specifications</w:t>
-      </w:r>
-      <w:r>
-        <w:t xml:space="preserve">, such displacement corresponds to 1.25L per interval squared. </w:t>
-      </w:r>
-      <w:r>
-        <w:t xml:space="preserve">Hence, the </w:t>
-      </w:r>
-      <w:r>
-        <w:t>displacement in y direction</w:t>
-      </w:r>
-      <w:r>
-        <w:t xml:space="preserve"> is increased by </w:t>
-      </w:r>
-      <w:r>
-        <w:t xml:space="preserve">a factor of </w:t>
-      </w:r>
-      <w:r>
-        <w:t>1.25L during each interval. Considering that the size of the plane is 20L by 20L</w:t>
-      </w:r>
-      <w:r>
-        <w:t xml:space="preserve"> and L = 25px</w:t>
-      </w:r>
-      <w:r>
-        <w:t xml:space="preserve">, the 1.25L transforms into the </w:t>
-      </w:r>
-      <w:r>
-        <w:t>y-</w:t>
-      </w:r>
-      <w:r>
-        <w:t>displacement</w:t>
-      </w:r>
-      <w:r>
-        <w:t xml:space="preserve"> (</w:t>
-      </w:r>
-      <w:r>
-        <w:rPr>
-          <w:rFonts w:ascii="Calibri" w:hAnsi="Calibri"/>
-        </w:rPr>
-        <w:t>∆v</w:t>
-      </w:r>
-      <w:r>
-        <w:t>)</w:t>
-      </w:r>
-      <w:r>
-        <w:t xml:space="preserve"> of 31.25px per </w:t>
-      </w:r>
-      <w:r>
-        <w:rPr>
-          <w:rFonts w:ascii="Calibri" w:hAnsi="Calibri"/>
-        </w:rPr>
-        <w:t>∆t</w:t>
+        <w:t xml:space="preserve"> </w:t>
+      </w:r>
+      <w:r>
+        <w:t>to</w:t>
+      </w:r>
+      <w:r>
+        <w:t xml:space="preserve"> imitate the </w:t>
+      </w:r>
+      <w:r>
+        <w:t>resistive force of the surface</w:t>
       </w:r>
       <w:r>
         <w:t>.</w:t>
       </w:r>
-    </w:p>
-    <w:p/>
-    <w:p>
-      <w:pPr>
-        <w:rPr>
-          <w:b/>
-        </w:rPr>
-      </w:pPr>
-      <w:r>
-        <w:rPr>
-          <w:b/>
-        </w:rPr>
-        <w:t>Friction</w:t>
-      </w:r>
-    </w:p>
-    <w:p>
-      <w:r>
-        <w:t xml:space="preserve">Friction decrements the </w:t>
-      </w:r>
-      <w:r>
-        <w:t xml:space="preserve">velocity vector of the moving </w:t>
-      </w:r>
-      <w:r>
-        <w:t>b</w:t>
-      </w:r>
-      <w:r>
-        <w:t>all</w:t>
-      </w:r>
-      <w:r>
-        <w:t xml:space="preserve"> to</w:t>
-      </w:r>
-      <w:r>
-        <w:t xml:space="preserve"> imitate the </w:t>
-      </w:r>
-      <w:r>
-        <w:t>resistive force of the surface</w:t>
-      </w:r>
-      <w:r>
+      <w:r>
+        <w:t xml:space="preserve"> </w:t>
+      </w:r>
+      <w:r>
+        <w:t xml:space="preserve">The velocity of the moving ball is </w:t>
+      </w:r>
+      <w:r>
+        <w:t>scaled</w:t>
+      </w:r>
+      <w:r>
+        <w:t xml:space="preserve"> using the two </w:t>
+      </w:r>
+      <w:r>
+        <w:t>frictional constants</w:t>
+      </w:r>
+      <w:r>
+        <w:rPr>
+          <w:rFonts w:ascii="Muna" w:cs="Muna" w:hint="cs"/>
+        </w:rPr>
+        <w:t xml:space="preserve"> </w:t>
+      </w:r>
+      <w:r>
+        <w:rPr>
+          <w:rFonts w:ascii="Calibri" w:hAnsi="Calibri"/>
+        </w:rPr>
+        <w:t>µ and µ</w:t>
+      </w:r>
+      <w:r>
+        <w:rPr>
+          <w:rFonts w:ascii="Calibri" w:hAnsi="Calibri"/>
+          <w:vertAlign w:val="subscript"/>
+        </w:rPr>
+        <w:t>1</w:t>
+      </w:r>
+      <w:r>
+        <w:rPr>
+          <w:rFonts w:ascii="Calibri" w:hAnsi="Calibri"/>
+        </w:rPr>
+        <w:t xml:space="preserve"> with the value</w:t>
+      </w:r>
+      <w:r>
+        <w:rPr>
+          <w:rFonts w:ascii="Calibri" w:hAnsi="Calibri"/>
+        </w:rPr>
+        <w:t>s</w:t>
+      </w:r>
+      <w:r>
+        <w:rPr>
+          <w:rFonts w:ascii="Calibri" w:hAnsi="Calibri"/>
+        </w:rPr>
+        <w:t xml:space="preserve"> of 0.025</w:t>
+      </w:r>
+      <w:r>
+        <w:rPr>
+          <w:rFonts w:ascii="Calibri" w:hAnsi="Calibri"/>
+        </w:rPr>
+        <w:t xml:space="preserve"> per second and 0.025 per L respectively</w:t>
+      </w:r>
+      <w:r>
+        <w:rPr>
+          <w:rFonts w:ascii="Calibri" w:hAnsi="Calibri"/>
+        </w:rPr>
+        <w:t xml:space="preserve"> in</w:t>
+      </w:r>
+      <w:r>
+        <w:rPr>
+          <w:rFonts w:ascii="Calibri" w:hAnsi="Calibri"/>
+        </w:rPr>
+        <w:t xml:space="preserve"> the equation (2)</w:t>
+      </w:r>
+      <w:r>
+        <w:rPr>
+          <w:rFonts w:ascii="Calibri" w:hAnsi="Calibri"/>
+        </w:rPr>
         <w:t>.</w:t>
       </w:r>
-      <w:r>
-        <w:t xml:space="preserve"> Because the ball stays on the surface at all times, the friction applies </w:t>
-      </w:r>
-      <w:r>
-        <w:t xml:space="preserve">in the </w:t>
-      </w:r>
-      <w:r>
-        <w:t>counter direction</w:t>
-      </w:r>
-      <w:r>
-        <w:t xml:space="preserve"> of the ball </w:t>
-      </w:r>
-      <w:r>
-        <w:t>motion</w:t>
-      </w:r>
-      <w:r>
-        <w:t xml:space="preserve">. </w:t>
-      </w:r>
-      <w:r>
-        <w:t>Friction takes into account the velocity of the moving ball and well as the change in time (</w:t>
-      </w:r>
-      <w:r>
-        <w:rPr>
-          <w:rFonts w:ascii="Calibri" w:hAnsi="Calibri"/>
-        </w:rPr>
-        <w:t>∆t</w:t>
-      </w:r>
-      <w:r>
-        <w:t xml:space="preserve">). The velocity of the moving ball is </w:t>
-      </w:r>
-      <w:r>
-        <w:t>scaled</w:t>
-      </w:r>
-      <w:r>
-        <w:t xml:space="preserve"> using the two </w:t>
-      </w:r>
-      <w:r>
-        <w:t>frictional constants</w:t>
-      </w:r>
-      <w:r>
-        <w:rPr>
-          <w:rFonts w:ascii="Muna" w:cs="Muna" w:hint="cs"/>
-        </w:rPr>
-        <w:t xml:space="preserve"> </w:t>
-      </w:r>
-      <w:r>
-        <w:rPr>
-          <w:rFonts w:ascii="Calibri" w:hAnsi="Calibri"/>
-        </w:rPr>
-        <w:t>µ and µ</w:t>
-      </w:r>
-      <w:r>
-        <w:rPr>
-          <w:rFonts w:ascii="Calibri" w:hAnsi="Calibri"/>
+    </w:p>
+    <w:p>
+      <w:pPr>
+        <w:rPr>
+          <w:rFonts w:ascii="Calibri" w:hAnsi="Calibri"/>
+        </w:rPr>
+      </w:pPr>
+    </w:p>
+    <w:p>
+      <w:pPr>
+        <w:jc w:val="center"/>
+      </w:pPr>
+      <w:r>
+        <w:rPr>
+          <w:rFonts w:ascii="Calibri" w:hAnsi="Calibri"/>
+          <w:i/>
+        </w:rPr>
+        <w:t>V</w:t>
+      </w:r>
+      <w:r>
+        <w:rPr>
+          <w:rFonts w:ascii="Calibri" w:hAnsi="Calibri"/>
+          <w:i/>
           <w:vertAlign w:val="subscript"/>
         </w:rPr>
+        <w:t>new</w:t>
+      </w:r>
+      <w:r>
+        <w:rPr>
+          <w:rFonts w:ascii="Calibri" w:hAnsi="Calibri"/>
+          <w:i/>
+        </w:rPr>
+        <w:t xml:space="preserve"> = V</w:t>
+      </w:r>
+      <w:r>
+        <w:rPr>
+          <w:rFonts w:ascii="Calibri" w:hAnsi="Calibri"/>
+          <w:i/>
+          <w:vertAlign w:val="subscript"/>
+        </w:rPr>
+        <w:t xml:space="preserve">old </w:t>
+      </w:r>
+      <w:r>
+        <w:rPr>
+          <w:rFonts w:ascii="Calibri" w:hAnsi="Calibri"/>
+          <w:i/>
+        </w:rPr>
+        <w:t xml:space="preserve">* (1 </w:t>
+      </w:r>
+      <w:r>
+        <w:rPr>
+          <w:rFonts w:ascii="Calibri" w:hAnsi="Calibri"/>
+          <w:i/>
+        </w:rPr>
+        <w:t>–</w:t>
+      </w:r>
+      <w:r>
+        <w:rPr>
+          <w:rFonts w:ascii="Calibri" w:hAnsi="Calibri"/>
+          <w:i/>
+        </w:rPr>
+        <w:t xml:space="preserve"> </w:t>
+      </w:r>
+      <w:r>
+        <w:rPr>
+          <w:rFonts w:ascii="Calibri" w:hAnsi="Calibri"/>
+          <w:i/>
+        </w:rPr>
+        <w:t>µ*∆t - µ</w:t>
+      </w:r>
+      <w:r>
+        <w:rPr>
+          <w:rFonts w:ascii="Calibri" w:hAnsi="Calibri"/>
+          <w:i/>
+          <w:vertAlign w:val="subscript"/>
+        </w:rPr>
         <w:t>1</w:t>
       </w:r>
       <w:r>
         <w:rPr>
           <w:rFonts w:ascii="Calibri" w:hAnsi="Calibri"/>
-        </w:rPr>
-        <w:t xml:space="preserve"> with the value</w:t>
-      </w:r>
-      <w:r>
-        <w:rPr>
-          <w:rFonts w:ascii="Calibri" w:hAnsi="Calibri"/>
-        </w:rPr>
-        <w:t>s</w:t>
-      </w:r>
-      <w:r>
-        <w:rPr>
-          <w:rFonts w:ascii="Calibri" w:hAnsi="Calibri"/>
-        </w:rPr>
-        <w:t xml:space="preserve"> of 0.025</w:t>
-      </w:r>
-      <w:r>
-        <w:rPr>
-          <w:rFonts w:ascii="Calibri" w:hAnsi="Calibri"/>
-        </w:rPr>
-        <w:t xml:space="preserve"> per second and 0.025 per L respectively</w:t>
-      </w:r>
-      <w:r>
-        <w:rPr>
-          <w:rFonts w:ascii="Calibri" w:hAnsi="Calibri"/>
-        </w:rPr>
-        <w:t xml:space="preserve"> in</w:t>
-      </w:r>
-      <w:r>
-        <w:rPr>
-          <w:rFonts w:ascii="Calibri" w:hAnsi="Calibri"/>
-        </w:rPr>
-        <w:t xml:space="preserve"> the equation (2)</w:t>
-      </w:r>
-      <w:r>
-        <w:rPr>
-          <w:rFonts w:ascii="Calibri" w:hAnsi="Calibri"/>
-        </w:rPr>
-        <w:t xml:space="preserve">. </w:t>
-      </w:r>
-      <w:r>
-        <w:t>The formula decreases the magnitude of velocity of moving ball in the directions of x and y axes.</w:t>
-      </w:r>
-    </w:p>
-    <w:p>
-      <w:pPr>
-        <w:rPr>
-          <w:rFonts w:ascii="Calibri" w:hAnsi="Calibri"/>
-        </w:rPr>
-      </w:pPr>
-    </w:p>
-    <w:p>
-      <w:pPr>
-        <w:jc w:val="center"/>
-      </w:pPr>
-      <w:proofErr w:type="spellStart"/>
-      <w:r>
-        <w:rPr>
-          <w:rFonts w:ascii="Calibri" w:hAnsi="Calibri"/>
-          <w:i/>
-        </w:rPr>
-        <w:t>V</w:t>
+          <w:i/>
+        </w:rPr>
+        <w:t>* |V</w:t>
       </w:r>
       <w:r>
         <w:rPr>
@@ -1063,101 +1909,8 @@
           <w:i/>
           <w:vertAlign w:val="subscript"/>
         </w:rPr>
-        <w:t>new</w:t>
-      </w:r>
-      <w:proofErr w:type="spellEnd"/>
-      <w:r>
-        <w:rPr>
-          <w:rFonts w:ascii="Calibri" w:hAnsi="Calibri"/>
-          <w:i/>
-        </w:rPr>
-        <w:t xml:space="preserve"> = </w:t>
-      </w:r>
-      <w:proofErr w:type="spellStart"/>
-      <w:r>
-        <w:rPr>
-          <w:rFonts w:ascii="Calibri" w:hAnsi="Calibri"/>
-          <w:i/>
-        </w:rPr>
-        <w:t>V</w:t>
-      </w:r>
-      <w:r>
-        <w:rPr>
-          <w:rFonts w:ascii="Calibri" w:hAnsi="Calibri"/>
-          <w:i/>
-          <w:vertAlign w:val="subscript"/>
-        </w:rPr>
         <w:t>old</w:t>
       </w:r>
-      <w:proofErr w:type="spellEnd"/>
-      <w:r>
-        <w:rPr>
-          <w:rFonts w:ascii="Calibri" w:hAnsi="Calibri"/>
-          <w:i/>
-          <w:vertAlign w:val="subscript"/>
-        </w:rPr>
-        <w:t xml:space="preserve"> </w:t>
-      </w:r>
-      <w:r>
-        <w:rPr>
-          <w:rFonts w:ascii="Calibri" w:hAnsi="Calibri"/>
-          <w:i/>
-        </w:rPr>
-        <w:t xml:space="preserve">* (1 </w:t>
-      </w:r>
-      <w:r>
-        <w:rPr>
-          <w:rFonts w:ascii="Calibri" w:hAnsi="Calibri"/>
-          <w:i/>
-        </w:rPr>
-        <w:t>–</w:t>
-      </w:r>
-      <w:r>
-        <w:rPr>
-          <w:rFonts w:ascii="Calibri" w:hAnsi="Calibri"/>
-          <w:i/>
-        </w:rPr>
-        <w:t xml:space="preserve"> </w:t>
-      </w:r>
-      <w:r>
-        <w:rPr>
-          <w:rFonts w:ascii="Calibri" w:hAnsi="Calibri"/>
-          <w:i/>
-        </w:rPr>
-        <w:t>µ*∆t - µ</w:t>
-      </w:r>
-      <w:r>
-        <w:rPr>
-          <w:rFonts w:ascii="Calibri" w:hAnsi="Calibri"/>
-          <w:i/>
-          <w:vertAlign w:val="subscript"/>
-        </w:rPr>
-        <w:t>1</w:t>
-      </w:r>
-      <w:r>
-        <w:rPr>
-          <w:rFonts w:ascii="Calibri" w:hAnsi="Calibri"/>
-          <w:i/>
-        </w:rPr>
-        <w:t>* |</w:t>
-      </w:r>
-      <w:proofErr w:type="spellStart"/>
-      <w:r>
-        <w:rPr>
-          <w:rFonts w:ascii="Calibri" w:hAnsi="Calibri"/>
-          <w:i/>
-        </w:rPr>
-        <w:t>V</w:t>
-      </w:r>
-      <w:r>
-        <w:rPr>
-          <w:rFonts w:ascii="Calibri" w:hAnsi="Calibri"/>
-          <w:i/>
-          <w:vertAlign w:val="subscript"/>
-        </w:rPr>
-        <w:t>old</w:t>
-      </w:r>
-      <w:proofErr w:type="spellEnd"/>
       <w:r>
         <w:rPr>
           <w:rFonts w:ascii="Calibri" w:hAnsi="Calibri"/>
@@ -1176,41 +1929,55 @@
     <w:p/>
     <w:p>
       <w:pPr>
-        <w:rPr>
-          <w:b/>
-        </w:rPr>
-      </w:pPr>
-      <w:r>
-        <w:rPr>
-          <w:b/>
-        </w:rPr>
-        <w:t>Drawing</w:t>
-      </w:r>
-    </w:p>
-    <w:p>
-      <w:r>
-        <w:t>The user interface is redrawn</w:t>
-      </w:r>
-      <w:r>
-        <w:t xml:space="preserve"> </w:t>
-      </w:r>
-      <w:r>
-        <w:t xml:space="preserve">to reflect the change in position of the ball </w:t>
-      </w:r>
-      <w:r>
-        <w:t>by notifying the Observer</w:t>
-      </w:r>
-      <w:r>
-        <w:t xml:space="preserve"> </w:t>
-      </w:r>
-      <w:r>
-        <w:t xml:space="preserve">after </w:t>
-      </w:r>
-      <w:r>
-        <w:t>friction and gravity forces are applied and a collision is detected and handled.</w:t>
-      </w:r>
-      <w:r>
-        <w:t xml:space="preserve"> </w:t>
+        <w:pStyle w:val="ListParagraph"/>
+        <w:numPr>
+          <w:ilvl w:val="0"/>
+          <w:numId w:val="3"/>
+        </w:numPr>
+        <w:rPr>
+          <w:b/>
+        </w:rPr>
+      </w:pPr>
+      <w:r>
+        <w:rPr>
+          <w:b/>
+        </w:rPr>
+        <w:t>Repainting</w:t>
+      </w:r>
+    </w:p>
+    <w:p>
+      <w:r>
+        <w:t xml:space="preserve">The </w:t>
+      </w:r>
+      <w:r>
+        <w:t>view</w:t>
+      </w:r>
+      <w:r>
+        <w:t xml:space="preserve"> is redrawn</w:t>
+      </w:r>
+      <w:r>
+        <w:t xml:space="preserve"> </w:t>
+      </w:r>
+      <w:r>
+        <w:t xml:space="preserve">at the tick time </w:t>
+      </w:r>
+      <w:r>
+        <w:t xml:space="preserve">by notifying the model through notifyObserver() method </w:t>
+      </w:r>
+      <w:r>
+        <w:t>to reflect the</w:t>
+      </w:r>
+      <w:r>
+        <w:t xml:space="preserve"> change in position of the ball.</w:t>
+      </w:r>
+      <w:r>
+        <w:t xml:space="preserve"> Repainting normally occurs at the end of physics, unless there are multiple collisions within a single</w:t>
+      </w:r>
+      <w:r>
+        <w:t xml:space="preserve"> tick</w:t>
+      </w:r>
+      <w:r>
+        <w:t xml:space="preserve"> time.</w:t>
       </w:r>
     </w:p>
     <w:p/>
@@ -1326,13 +2093,191 @@
       <w:lvlText w:val="%1)"/>
       <w:lvlJc w:val="left"/>
       <w:pPr>
-        <w:ind w:left="720" w:hanging="360"/>
+        <w:ind w:left="1080" w:hanging="360"/>
       </w:pPr>
       <w:rPr>
         <w:rFonts w:hint="default"/>
       </w:rPr>
     </w:lvl>
     <w:lvl w:ilvl="1" w:tplc="08090019">
+      <w:start w:val="1"/>
+      <w:numFmt w:val="lowerLetter"/>
+      <w:lvlText w:val="%2."/>
+      <w:lvlJc w:val="left"/>
+      <w:pPr>
+        <w:ind w:left="1800" w:hanging="360"/>
+      </w:pPr>
+    </w:lvl>
+    <w:lvl w:ilvl="2" w:tplc="0809001B" w:tentative="1">
+      <w:start w:val="1"/>
+      <w:numFmt w:val="lowerRoman"/>
+      <w:lvlText w:val="%3."/>
+      <w:lvlJc w:val="right"/>
+      <w:pPr>
+        <w:ind w:left="2520" w:hanging="180"/>
+      </w:pPr>
+    </w:lvl>
+    <w:lvl w:ilvl="3" w:tplc="0809000F" w:tentative="1">
+      <w:start w:val="1"/>
+      <w:numFmt w:val="decimal"/>
+      <w:lvlText w:val="%4."/>
+      <w:lvlJc w:val="left"/>
+      <w:pPr>
+        <w:ind w:left="3240" w:hanging="360"/>
+      </w:pPr>
+    </w:lvl>
+    <w:lvl w:ilvl="4" w:tplc="08090019" w:tentative="1">
+      <w:start w:val="1"/>
+      <w:numFmt w:val="lowerLetter"/>
+      <w:lvlText w:val="%5."/>
+      <w:lvlJc w:val="left"/>
+      <w:pPr>
+        <w:ind w:left="3960" w:hanging="360"/>
+      </w:pPr>
+    </w:lvl>
+    <w:lvl w:ilvl="5" w:tplc="0809001B" w:tentative="1">
+      <w:start w:val="1"/>
+      <w:numFmt w:val="lowerRoman"/>
+      <w:lvlText w:val="%6."/>
+      <w:lvlJc w:val="right"/>
+      <w:pPr>
+        <w:ind w:left="4680" w:hanging="180"/>
+      </w:pPr>
+    </w:lvl>
+    <w:lvl w:ilvl="6" w:tplc="0809000F" w:tentative="1">
+      <w:start w:val="1"/>
+      <w:numFmt w:val="decimal"/>
+      <w:lvlText w:val="%7."/>
+      <w:lvlJc w:val="left"/>
+      <w:pPr>
+        <w:ind w:left="5400" w:hanging="360"/>
+      </w:pPr>
+    </w:lvl>
+    <w:lvl w:ilvl="7" w:tplc="08090019" w:tentative="1">
+      <w:start w:val="1"/>
+      <w:numFmt w:val="lowerLetter"/>
+      <w:lvlText w:val="%8."/>
+      <w:lvlJc w:val="left"/>
+      <w:pPr>
+        <w:ind w:left="6120" w:hanging="360"/>
+      </w:pPr>
+    </w:lvl>
+    <w:lvl w:ilvl="8" w:tplc="0809001B" w:tentative="1">
+      <w:start w:val="1"/>
+      <w:numFmt w:val="lowerRoman"/>
+      <w:lvlText w:val="%9."/>
+      <w:lvlJc w:val="right"/>
+      <w:pPr>
+        <w:ind w:left="6840" w:hanging="180"/>
+      </w:pPr>
+    </w:lvl>
+  </w:abstractNum>
+  <w:abstractNum w:abstractNumId="2">
+    <w:nsid w:val="64C47F36"/>
+    <w:multiLevelType w:val="hybridMultilevel"/>
+    <w:tmpl w:val="AAFADDEE"/>
+    <w:lvl w:ilvl="0" w:tplc="0809000F">
+      <w:start w:val="1"/>
+      <w:numFmt w:val="decimal"/>
+      <w:lvlText w:val="%1."/>
+      <w:lvlJc w:val="left"/>
+      <w:pPr>
+        <w:ind w:left="720" w:hanging="360"/>
+      </w:pPr>
+      <w:rPr>
+        <w:rFonts w:hint="default"/>
+      </w:rPr>
+    </w:lvl>
+    <w:lvl w:ilvl="1" w:tplc="08090019">
+      <w:start w:val="1"/>
+      <w:numFmt w:val="lowerLetter"/>
+      <w:lvlText w:val="%2."/>
+      <w:lvlJc w:val="left"/>
+      <w:pPr>
+        <w:ind w:left="1440" w:hanging="360"/>
+      </w:pPr>
+    </w:lvl>
+    <w:lvl w:ilvl="2" w:tplc="0809001B" w:tentative="1">
+      <w:start w:val="1"/>
+      <w:numFmt w:val="lowerRoman"/>
+      <w:lvlText w:val="%3."/>
+      <w:lvlJc w:val="right"/>
+      <w:pPr>
+        <w:ind w:left="2160" w:hanging="180"/>
+      </w:pPr>
+    </w:lvl>
+    <w:lvl w:ilvl="3" w:tplc="0809000F" w:tentative="1">
+      <w:start w:val="1"/>
+      <w:numFmt w:val="decimal"/>
+      <w:lvlText w:val="%4."/>
+      <w:lvlJc w:val="left"/>
+      <w:pPr>
+        <w:ind w:left="2880" w:hanging="360"/>
+      </w:pPr>
+    </w:lvl>
+    <w:lvl w:ilvl="4" w:tplc="08090019" w:tentative="1">
+      <w:start w:val="1"/>
+      <w:numFmt w:val="lowerLetter"/>
+      <w:lvlText w:val="%5."/>
+      <w:lvlJc w:val="left"/>
+      <w:pPr>
+        <w:ind w:left="3600" w:hanging="360"/>
+      </w:pPr>
+    </w:lvl>
+    <w:lvl w:ilvl="5" w:tplc="0809001B" w:tentative="1">
+      <w:start w:val="1"/>
+      <w:numFmt w:val="lowerRoman"/>
+      <w:lvlText w:val="%6."/>
+      <w:lvlJc w:val="right"/>
+      <w:pPr>
+        <w:ind w:left="4320" w:hanging="180"/>
+      </w:pPr>
+    </w:lvl>
+    <w:lvl w:ilvl="6" w:tplc="0809000F" w:tentative="1">
+      <w:start w:val="1"/>
+      <w:numFmt w:val="decimal"/>
+      <w:lvlText w:val="%7."/>
+      <w:lvlJc w:val="left"/>
+      <w:pPr>
+        <w:ind w:left="5040" w:hanging="360"/>
+      </w:pPr>
+    </w:lvl>
+    <w:lvl w:ilvl="7" w:tplc="08090019" w:tentative="1">
+      <w:start w:val="1"/>
+      <w:numFmt w:val="lowerLetter"/>
+      <w:lvlText w:val="%8."/>
+      <w:lvlJc w:val="left"/>
+      <w:pPr>
+        <w:ind w:left="5760" w:hanging="360"/>
+      </w:pPr>
+    </w:lvl>
+    <w:lvl w:ilvl="8" w:tplc="0809001B" w:tentative="1">
+      <w:start w:val="1"/>
+      <w:numFmt w:val="lowerRoman"/>
+      <w:lvlText w:val="%9."/>
+      <w:lvlJc w:val="right"/>
+      <w:pPr>
+        <w:ind w:left="6480" w:hanging="180"/>
+      </w:pPr>
+    </w:lvl>
+  </w:abstractNum>
+  <w:abstractNum w:abstractNumId="3">
+    <w:nsid w:val="6CAB1812"/>
+    <w:multiLevelType w:val="hybridMultilevel"/>
+    <w:tmpl w:val="B0F2D662"/>
+    <w:lvl w:ilvl="0" w:tplc="0809000F">
+      <w:start w:val="1"/>
+      <w:numFmt w:val="decimal"/>
+      <w:lvlText w:val="%1."/>
+      <w:lvlJc w:val="left"/>
+      <w:pPr>
+        <w:ind w:left="720" w:hanging="360"/>
+      </w:pPr>
+      <w:rPr>
+        <w:rFonts w:hint="default"/>
+      </w:rPr>
+    </w:lvl>
+    <w:lvl w:ilvl="1" w:tplc="08090019" w:tentative="1">
       <w:start w:val="1"/>
       <w:numFmt w:val="lowerLetter"/>
       <w:lvlText w:val="%2."/>
@@ -1410,6 +2355,12 @@
   </w:num>
   <w:num w:numId="2">
     <w:abstractNumId w:val="1"/>
+  </w:num>
+  <w:num w:numId="3">
+    <w:abstractNumId w:val="3"/>
+  </w:num>
+  <w:num w:numId="4">
+    <w:abstractNumId w:val="2"/>
   </w:num>
 </w:numbering>
 </file>
